--- a/Competitive Programming (Lab)/EXP 1/16010421119_B2_CPL_EXP1.docx
+++ b/Competitive Programming (Lab)/EXP 1/16010421119_B2_CPL_EXP1.docx
@@ -1,6 +1,6 @@
 
 <file path=word/document.xml><?xml version="1.0" encoding="utf-8"?>
-<w:document xmlns:wpc="http://schemas.microsoft.com/office/word/2010/wordprocessingCanvas" xmlns:cx="http://schemas.microsoft.com/office/drawing/2014/chartex" xmlns:cx1="http://schemas.microsoft.com/office/drawing/2015/9/8/chartex" xmlns:cx2="http://schemas.microsoft.com/office/drawing/2015/10/21/chartex" xmlns:cx3="http://schemas.microsoft.com/office/drawing/2016/5/9/chartex" xmlns:cx4="http://schemas.microsoft.com/office/drawing/2016/5/10/chartex" xmlns:cx5="http://schemas.microsoft.com/office/drawing/2016/5/11/chartex" xmlns:cx6="http://schemas.microsoft.com/office/drawing/2016/5/12/chartex" xmlns:cx7="http://schemas.microsoft.com/office/drawing/2016/5/13/chartex" xmlns:cx8="http://schemas.microsoft.com/office/drawing/2016/5/14/chartex" xmlns:mc="http://schemas.openxmlformats.org/markup-compatibility/2006" xmlns:aink="http://schemas.microsoft.com/office/drawing/2016/ink" xmlns:am3d="http://schemas.microsoft.com/office/drawing/2017/model3d" xmlns:o="urn:schemas-microsoft-com:office:office" xmlns:oel="http://schemas.microsoft.com/office/2019/extlst" xmlns:r="http://schemas.openxmlformats.org/officeDocument/2006/relationships" xmlns:m="http://schemas.openxmlformats.org/officeDocument/2006/math" xmlns:v="urn:schemas-microsoft-com:vml" xmlns:wp14="http://schemas.microsoft.com/office/word/2010/wordprocessingDrawing" xmlns:wp="http://schemas.openxmlformats.org/drawingml/2006/wordprocessingDrawing" xmlns:w10="urn:schemas-microsoft-com:office:word" xmlns:w="http://schemas.openxmlformats.org/wordprocessingml/2006/main" xmlns:w14="http://schemas.microsoft.com/office/word/2010/wordml" xmlns:w15="http://schemas.microsoft.com/office/word/2012/wordml" xmlns:w16cex="http://schemas.microsoft.com/office/word/2018/wordml/cex" xmlns:w16cid="http://schemas.microsoft.com/office/word/2016/wordml/cid" xmlns:w16="http://schemas.microsoft.com/office/word/2018/wordml" xmlns:w16sdtdh="http://schemas.microsoft.com/office/word/2020/wordml/sdtdatahash" xmlns:w16se="http://schemas.microsoft.com/office/word/2015/wordml/symex" xmlns:wpg="http://schemas.microsoft.com/office/word/2010/wordprocessingGroup" xmlns:wpi="http://schemas.microsoft.com/office/word/2010/wordprocessingInk" xmlns:wne="http://schemas.microsoft.com/office/word/2006/wordml" xmlns:wps="http://schemas.microsoft.com/office/word/2010/wordprocessingShape" mc:Ignorable="w14 w15 w16se w16cid w16 w16cex w16sdtdh wp14">
+<w:document xmlns:wpc="http://schemas.microsoft.com/office/word/2010/wordprocessingCanvas" xmlns:cx="http://schemas.microsoft.com/office/drawing/2014/chartex" xmlns:cx1="http://schemas.microsoft.com/office/drawing/2015/9/8/chartex" xmlns:cx2="http://schemas.microsoft.com/office/drawing/2015/10/21/chartex" xmlns:cx3="http://schemas.microsoft.com/office/drawing/2016/5/9/chartex" xmlns:cx4="http://schemas.microsoft.com/office/drawing/2016/5/10/chartex" xmlns:cx5="http://schemas.microsoft.com/office/drawing/2016/5/11/chartex" xmlns:cx6="http://schemas.microsoft.com/office/drawing/2016/5/12/chartex" xmlns:cx7="http://schemas.microsoft.com/office/drawing/2016/5/13/chartex" xmlns:cx8="http://schemas.microsoft.com/office/drawing/2016/5/14/chartex" xmlns:mc="http://schemas.openxmlformats.org/markup-compatibility/2006" xmlns:aink="http://schemas.microsoft.com/office/drawing/2016/ink" xmlns:am3d="http://schemas.microsoft.com/office/drawing/2017/model3d" xmlns:o="urn:schemas-microsoft-com:office:office" xmlns:oel="http://schemas.microsoft.com/office/2019/extlst" xmlns:r="http://schemas.openxmlformats.org/officeDocument/2006/relationships" xmlns:m="http://schemas.openxmlformats.org/officeDocument/2006/math" xmlns:v="urn:schemas-microsoft-com:vml" xmlns:wp14="http://schemas.microsoft.com/office/word/2010/wordprocessingDrawing" xmlns:wp="http://schemas.openxmlformats.org/drawingml/2006/wordprocessingDrawing" xmlns:w10="urn:schemas-microsoft-com:office:word" xmlns:w="http://schemas.openxmlformats.org/wordprocessingml/2006/main" xmlns:w14="http://schemas.microsoft.com/office/word/2010/wordml" xmlns:w15="http://schemas.microsoft.com/office/word/2012/wordml" xmlns:w16cex="http://schemas.microsoft.com/office/word/2018/wordml/cex" xmlns:w16cid="http://schemas.microsoft.com/office/word/2016/wordml/cid" xmlns:w16="http://schemas.microsoft.com/office/word/2018/wordml" xmlns:w16du="http://schemas.microsoft.com/office/word/2023/wordml/word16du" xmlns:w16sdtdh="http://schemas.microsoft.com/office/word/2020/wordml/sdtdatahash" xmlns:w16se="http://schemas.microsoft.com/office/word/2015/wordml/symex" xmlns:wpg="http://schemas.microsoft.com/office/word/2010/wordprocessingGroup" xmlns:wpi="http://schemas.microsoft.com/office/word/2010/wordprocessingInk" xmlns:wne="http://schemas.microsoft.com/office/word/2006/wordml" xmlns:wps="http://schemas.microsoft.com/office/word/2010/wordprocessingShape" mc:Ignorable="w14 w15 w16se w16cid w16 w16cex w16sdtdh wp14">
   <w:body>
     <w:p>
       <w:pPr>
@@ -1445,23 +1445,7 @@
           <w:b w:val="0"/>
           <w:color w:val="333333"/>
         </w:rPr>
-        <w:t xml:space="preserve">input format and output format information is also given. To get a clear understanding of these formats, sample input values and </w:t>
-      </w:r>
-      <w:proofErr w:type="gramStart"/>
-      <w:r>
-        <w:rPr>
-          <w:b w:val="0"/>
-          <w:color w:val="333333"/>
-        </w:rPr>
-        <w:t>it’s</w:t>
-      </w:r>
-      <w:proofErr w:type="gramEnd"/>
-      <w:r>
-        <w:rPr>
-          <w:b w:val="0"/>
-          <w:color w:val="333333"/>
-        </w:rPr>
-        <w:t xml:space="preserve"> corresponding output values are also given. We refer to these values as sample test cases.</w:t>
+        <w:t>input format and output format information is also given. To get a clear understanding of these formats, sample input values and it’s corresponding output values are also given. We refer to these values as sample test cases.</w:t>
       </w:r>
     </w:p>
     <w:p>
@@ -1614,23 +1598,7 @@
           <w:b w:val="0"/>
           <w:color w:val="333333"/>
         </w:rPr>
-        <w:t xml:space="preserve">Here considering factors, such as maximum number of total input values or maximum possible value for </w:t>
-      </w:r>
-      <w:proofErr w:type="gramStart"/>
-      <w:r>
-        <w:rPr>
-          <w:b w:val="0"/>
-          <w:color w:val="333333"/>
-        </w:rPr>
-        <w:t>a</w:t>
-      </w:r>
-      <w:proofErr w:type="gramEnd"/>
-      <w:r>
-        <w:rPr>
-          <w:b w:val="0"/>
-          <w:color w:val="333333"/>
-        </w:rPr>
-        <w:t xml:space="preserve"> input, special cases can be identified. These test cases also help to determine problems like integer overflow, </w:t>
+        <w:t xml:space="preserve">Here considering factors, such as maximum number of total input values or maximum possible value for a input, special cases can be identified. These test cases also help to determine problems like integer overflow, </w:t>
       </w:r>
       <w:r>
         <w:rPr>
@@ -2914,27 +2882,7 @@
           <w:sz w:val="24"/>
           <w:szCs w:val="24"/>
         </w:rPr>
-        <w:t xml:space="preserve">tatement. List down in all </w:t>
-      </w:r>
-      <w:proofErr w:type="gramStart"/>
-      <w:r>
-        <w:rPr>
-          <w:rFonts w:ascii="Times New Roman" w:eastAsia="Times New Roman" w:hAnsi="Times New Roman" w:cs="Times New Roman"/>
-          <w:color w:val="000000"/>
-          <w:sz w:val="24"/>
-          <w:szCs w:val="24"/>
-        </w:rPr>
-        <w:t>10  -</w:t>
-      </w:r>
-      <w:proofErr w:type="gramEnd"/>
-      <w:r>
-        <w:rPr>
-          <w:rFonts w:ascii="Times New Roman" w:eastAsia="Times New Roman" w:hAnsi="Times New Roman" w:cs="Times New Roman"/>
-          <w:color w:val="000000"/>
-          <w:sz w:val="24"/>
-          <w:szCs w:val="24"/>
-        </w:rPr>
-        <w:t xml:space="preserve"> 12</w:t>
+        <w:t>tatement. List down in all 10  - 12</w:t>
       </w:r>
       <w:r>
         <w:rPr>
@@ -4000,27 +3948,7 @@
                 <w:sz w:val="24"/>
                 <w:szCs w:val="24"/>
               </w:rPr>
-              <w:t>A[</w:t>
-            </w:r>
-            <w:proofErr w:type="spellStart"/>
-            <w:r>
-              <w:rPr>
-                <w:rFonts w:ascii="Times New Roman" w:eastAsia="Times New Roman" w:hAnsi="Times New Roman" w:cs="Times New Roman"/>
-                <w:color w:val="000000"/>
-                <w:sz w:val="24"/>
-                <w:szCs w:val="24"/>
-              </w:rPr>
-              <w:t>i</w:t>
-            </w:r>
-            <w:proofErr w:type="spellEnd"/>
-            <w:r>
-              <w:rPr>
-                <w:rFonts w:ascii="Times New Roman" w:eastAsia="Times New Roman" w:hAnsi="Times New Roman" w:cs="Times New Roman"/>
-                <w:color w:val="000000"/>
-                <w:sz w:val="24"/>
-                <w:szCs w:val="24"/>
-              </w:rPr>
-              <w:t>]</w:t>
+              <w:t>A[i]</w:t>
             </w:r>
             <w:r>
               <w:rPr>
@@ -5042,25 +4970,26 @@
           <w:sz w:val="32"/>
           <w:szCs w:val="32"/>
         </w:rPr>
-        <w:t xml:space="preserve">int </w:t>
-      </w:r>
-      <w:proofErr w:type="gramStart"/>
-      <w:r>
+        <w:t xml:space="preserve">int main() </w:t>
+      </w:r>
+    </w:p>
+    <w:p>
+      <w:pPr>
+        <w:pStyle w:val="Heading3"/>
+        <w:ind w:right="195"/>
         <w:rPr>
           <w:rFonts w:ascii="Courier New" w:hAnsi="Courier New" w:cs="Courier New"/>
           <w:sz w:val="32"/>
           <w:szCs w:val="32"/>
         </w:rPr>
-        <w:t>main(</w:t>
-      </w:r>
-      <w:proofErr w:type="gramEnd"/>
+      </w:pPr>
       <w:r>
         <w:rPr>
           <w:rFonts w:ascii="Courier New" w:hAnsi="Courier New" w:cs="Courier New"/>
           <w:sz w:val="32"/>
           <w:szCs w:val="32"/>
         </w:rPr>
-        <w:t xml:space="preserve">) </w:t>
+        <w:t>{</w:t>
       </w:r>
     </w:p>
     <w:p>
@@ -5079,7 +5008,7 @@
           <w:sz w:val="32"/>
           <w:szCs w:val="32"/>
         </w:rPr>
-        <w:t>{</w:t>
+        <w:t xml:space="preserve">    int n;</w:t>
       </w:r>
     </w:p>
     <w:p>
@@ -5098,7 +5027,7 @@
           <w:sz w:val="32"/>
           <w:szCs w:val="32"/>
         </w:rPr>
-        <w:t xml:space="preserve">    int n;</w:t>
+        <w:t xml:space="preserve">    cin&gt;&gt;n;</w:t>
       </w:r>
     </w:p>
     <w:p>
@@ -5117,25 +5046,26 @@
           <w:sz w:val="32"/>
           <w:szCs w:val="32"/>
         </w:rPr>
-        <w:t xml:space="preserve">    </w:t>
-      </w:r>
-      <w:proofErr w:type="spellStart"/>
-      <w:r>
+        <w:t xml:space="preserve">    int arr[n];</w:t>
+      </w:r>
+    </w:p>
+    <w:p>
+      <w:pPr>
+        <w:pStyle w:val="Heading3"/>
+        <w:ind w:right="195"/>
         <w:rPr>
           <w:rFonts w:ascii="Courier New" w:hAnsi="Courier New" w:cs="Courier New"/>
           <w:sz w:val="32"/>
           <w:szCs w:val="32"/>
         </w:rPr>
-        <w:t>cin</w:t>
-      </w:r>
-      <w:proofErr w:type="spellEnd"/>
+      </w:pPr>
       <w:r>
         <w:rPr>
           <w:rFonts w:ascii="Courier New" w:hAnsi="Courier New" w:cs="Courier New"/>
           <w:sz w:val="32"/>
           <w:szCs w:val="32"/>
         </w:rPr>
-        <w:t>&gt;&gt;n;</w:t>
+        <w:t xml:space="preserve">    if(n&gt;=1)</w:t>
       </w:r>
     </w:p>
     <w:p>
@@ -5154,25 +5084,26 @@
           <w:sz w:val="32"/>
           <w:szCs w:val="32"/>
         </w:rPr>
-        <w:t xml:space="preserve">    int </w:t>
-      </w:r>
-      <w:proofErr w:type="spellStart"/>
-      <w:r>
+        <w:t xml:space="preserve">    {</w:t>
+      </w:r>
+    </w:p>
+    <w:p>
+      <w:pPr>
+        <w:pStyle w:val="Heading3"/>
+        <w:ind w:right="195"/>
         <w:rPr>
           <w:rFonts w:ascii="Courier New" w:hAnsi="Courier New" w:cs="Courier New"/>
           <w:sz w:val="32"/>
           <w:szCs w:val="32"/>
         </w:rPr>
-        <w:t>arr</w:t>
-      </w:r>
-      <w:proofErr w:type="spellEnd"/>
+      </w:pPr>
       <w:r>
         <w:rPr>
           <w:rFonts w:ascii="Courier New" w:hAnsi="Courier New" w:cs="Courier New"/>
           <w:sz w:val="32"/>
           <w:szCs w:val="32"/>
         </w:rPr>
-        <w:t>[n];</w:t>
+        <w:t xml:space="preserve">        for(int i=0;i&lt;n;i++)</w:t>
       </w:r>
     </w:p>
     <w:p>
@@ -5191,7 +5122,7 @@
           <w:sz w:val="32"/>
           <w:szCs w:val="32"/>
         </w:rPr>
-        <w:t xml:space="preserve">    if(n&gt;=1)</w:t>
+        <w:t xml:space="preserve">        {</w:t>
       </w:r>
     </w:p>
     <w:p>
@@ -5210,7 +5141,7 @@
           <w:sz w:val="32"/>
           <w:szCs w:val="32"/>
         </w:rPr>
-        <w:t xml:space="preserve">    {</w:t>
+        <w:t xml:space="preserve">            </w:t>
       </w:r>
     </w:p>
     <w:p>
@@ -5229,61 +5160,64 @@
           <w:sz w:val="32"/>
           <w:szCs w:val="32"/>
         </w:rPr>
-        <w:t xml:space="preserve">        </w:t>
-      </w:r>
-      <w:proofErr w:type="gramStart"/>
-      <w:r>
+        <w:t xml:space="preserve">            cin&gt;&gt;arr[i];</w:t>
+      </w:r>
+    </w:p>
+    <w:p>
+      <w:pPr>
+        <w:pStyle w:val="Heading3"/>
+        <w:ind w:right="195"/>
         <w:rPr>
           <w:rFonts w:ascii="Courier New" w:hAnsi="Courier New" w:cs="Courier New"/>
           <w:sz w:val="32"/>
           <w:szCs w:val="32"/>
         </w:rPr>
-        <w:t>for(</w:t>
-      </w:r>
-      <w:proofErr w:type="gramEnd"/>
+      </w:pPr>
       <w:r>
         <w:rPr>
           <w:rFonts w:ascii="Courier New" w:hAnsi="Courier New" w:cs="Courier New"/>
           <w:sz w:val="32"/>
           <w:szCs w:val="32"/>
         </w:rPr>
-        <w:t xml:space="preserve">int </w:t>
-      </w:r>
-      <w:proofErr w:type="spellStart"/>
-      <w:r>
+        <w:t xml:space="preserve">            </w:t>
+      </w:r>
+    </w:p>
+    <w:p>
+      <w:pPr>
+        <w:pStyle w:val="Heading3"/>
+        <w:ind w:right="195"/>
         <w:rPr>
           <w:rFonts w:ascii="Courier New" w:hAnsi="Courier New" w:cs="Courier New"/>
           <w:sz w:val="32"/>
           <w:szCs w:val="32"/>
         </w:rPr>
-        <w:t>i</w:t>
-      </w:r>
-      <w:proofErr w:type="spellEnd"/>
+      </w:pPr>
       <w:r>
         <w:rPr>
           <w:rFonts w:ascii="Courier New" w:hAnsi="Courier New" w:cs="Courier New"/>
           <w:sz w:val="32"/>
           <w:szCs w:val="32"/>
         </w:rPr>
-        <w:t>=0;i&lt;</w:t>
-      </w:r>
-      <w:proofErr w:type="spellStart"/>
-      <w:r>
+        <w:t xml:space="preserve">            </w:t>
+      </w:r>
+    </w:p>
+    <w:p>
+      <w:pPr>
+        <w:pStyle w:val="Heading3"/>
+        <w:ind w:right="195"/>
         <w:rPr>
           <w:rFonts w:ascii="Courier New" w:hAnsi="Courier New" w:cs="Courier New"/>
           <w:sz w:val="32"/>
           <w:szCs w:val="32"/>
         </w:rPr>
-        <w:t>n;i</w:t>
-      </w:r>
-      <w:proofErr w:type="spellEnd"/>
+      </w:pPr>
       <w:r>
         <w:rPr>
           <w:rFonts w:ascii="Courier New" w:hAnsi="Courier New" w:cs="Courier New"/>
           <w:sz w:val="32"/>
           <w:szCs w:val="32"/>
         </w:rPr>
-        <w:t>++)</w:t>
+        <w:t xml:space="preserve">        }</w:t>
       </w:r>
     </w:p>
     <w:p>
@@ -5302,7 +5236,7 @@
           <w:sz w:val="32"/>
           <w:szCs w:val="32"/>
         </w:rPr>
-        <w:t xml:space="preserve">        {</w:t>
+        <w:t xml:space="preserve">        if((arr[n-1]%10)==0)</w:t>
       </w:r>
     </w:p>
     <w:p>
@@ -5321,7 +5255,7 @@
           <w:sz w:val="32"/>
           <w:szCs w:val="32"/>
         </w:rPr>
-        <w:t xml:space="preserve">            </w:t>
+        <w:t xml:space="preserve">        {</w:t>
       </w:r>
     </w:p>
     <w:p>
@@ -5340,61 +5274,64 @@
           <w:sz w:val="32"/>
           <w:szCs w:val="32"/>
         </w:rPr>
-        <w:t xml:space="preserve">            </w:t>
-      </w:r>
-      <w:proofErr w:type="spellStart"/>
-      <w:r>
+        <w:t xml:space="preserve">            cout&lt;&lt;"Yes";</w:t>
+      </w:r>
+    </w:p>
+    <w:p>
+      <w:pPr>
+        <w:pStyle w:val="Heading3"/>
+        <w:ind w:right="195"/>
         <w:rPr>
           <w:rFonts w:ascii="Courier New" w:hAnsi="Courier New" w:cs="Courier New"/>
           <w:sz w:val="32"/>
           <w:szCs w:val="32"/>
         </w:rPr>
-        <w:t>cin</w:t>
-      </w:r>
-      <w:proofErr w:type="spellEnd"/>
+      </w:pPr>
       <w:r>
         <w:rPr>
           <w:rFonts w:ascii="Courier New" w:hAnsi="Courier New" w:cs="Courier New"/>
           <w:sz w:val="32"/>
           <w:szCs w:val="32"/>
         </w:rPr>
-        <w:t>&gt;&gt;</w:t>
-      </w:r>
-      <w:proofErr w:type="spellStart"/>
-      <w:r>
+        <w:t xml:space="preserve">        }</w:t>
+      </w:r>
+    </w:p>
+    <w:p>
+      <w:pPr>
+        <w:pStyle w:val="Heading3"/>
+        <w:ind w:right="195"/>
         <w:rPr>
           <w:rFonts w:ascii="Courier New" w:hAnsi="Courier New" w:cs="Courier New"/>
           <w:sz w:val="32"/>
           <w:szCs w:val="32"/>
         </w:rPr>
-        <w:t>arr</w:t>
-      </w:r>
-      <w:proofErr w:type="spellEnd"/>
+      </w:pPr>
       <w:r>
         <w:rPr>
           <w:rFonts w:ascii="Courier New" w:hAnsi="Courier New" w:cs="Courier New"/>
           <w:sz w:val="32"/>
           <w:szCs w:val="32"/>
         </w:rPr>
-        <w:t>[</w:t>
-      </w:r>
-      <w:proofErr w:type="spellStart"/>
-      <w:r>
+        <w:t xml:space="preserve">        else</w:t>
+      </w:r>
+    </w:p>
+    <w:p>
+      <w:pPr>
+        <w:pStyle w:val="Heading3"/>
+        <w:ind w:right="195"/>
         <w:rPr>
           <w:rFonts w:ascii="Courier New" w:hAnsi="Courier New" w:cs="Courier New"/>
           <w:sz w:val="32"/>
           <w:szCs w:val="32"/>
         </w:rPr>
-        <w:t>i</w:t>
-      </w:r>
-      <w:proofErr w:type="spellEnd"/>
+      </w:pPr>
       <w:r>
         <w:rPr>
           <w:rFonts w:ascii="Courier New" w:hAnsi="Courier New" w:cs="Courier New"/>
           <w:sz w:val="32"/>
           <w:szCs w:val="32"/>
         </w:rPr>
-        <w:t>];</w:t>
+        <w:t xml:space="preserve">        {</w:t>
       </w:r>
     </w:p>
     <w:p>
@@ -5413,7 +5350,7 @@
           <w:sz w:val="32"/>
           <w:szCs w:val="32"/>
         </w:rPr>
-        <w:t xml:space="preserve">            </w:t>
+        <w:t xml:space="preserve">            cout&lt;&lt;"No";</w:t>
       </w:r>
     </w:p>
     <w:p>
@@ -5432,7 +5369,7 @@
           <w:sz w:val="32"/>
           <w:szCs w:val="32"/>
         </w:rPr>
-        <w:t xml:space="preserve">            </w:t>
+        <w:t xml:space="preserve">        }</w:t>
       </w:r>
     </w:p>
     <w:p>
@@ -5451,7 +5388,7 @@
           <w:sz w:val="32"/>
           <w:szCs w:val="32"/>
         </w:rPr>
-        <w:t xml:space="preserve">        }</w:t>
+        <w:t xml:space="preserve">    }</w:t>
       </w:r>
     </w:p>
     <w:p>
@@ -5470,105 +5407,117 @@
           <w:sz w:val="32"/>
           <w:szCs w:val="32"/>
         </w:rPr>
-        <w:t xml:space="preserve">        if((</w:t>
-      </w:r>
-      <w:proofErr w:type="spellStart"/>
-      <w:r>
+        <w:t xml:space="preserve">    </w:t>
+      </w:r>
+    </w:p>
+    <w:p>
+      <w:pPr>
+        <w:pStyle w:val="Heading3"/>
+        <w:ind w:right="195"/>
         <w:rPr>
           <w:rFonts w:ascii="Courier New" w:hAnsi="Courier New" w:cs="Courier New"/>
           <w:sz w:val="32"/>
           <w:szCs w:val="32"/>
         </w:rPr>
-        <w:t>arr</w:t>
-      </w:r>
-      <w:proofErr w:type="spellEnd"/>
+      </w:pPr>
       <w:r>
         <w:rPr>
           <w:rFonts w:ascii="Courier New" w:hAnsi="Courier New" w:cs="Courier New"/>
           <w:sz w:val="32"/>
           <w:szCs w:val="32"/>
         </w:rPr>
-        <w:t>[n-</w:t>
-      </w:r>
-      <w:proofErr w:type="gramStart"/>
-      <w:r>
+        <w:t xml:space="preserve">    return 0;</w:t>
+      </w:r>
+    </w:p>
+    <w:p>
+      <w:pPr>
+        <w:pStyle w:val="Heading3"/>
+        <w:ind w:left="0" w:right="195"/>
         <w:rPr>
           <w:rFonts w:ascii="Courier New" w:hAnsi="Courier New" w:cs="Courier New"/>
           <w:sz w:val="32"/>
           <w:szCs w:val="32"/>
         </w:rPr>
-        <w:t>1]%</w:t>
-      </w:r>
-      <w:proofErr w:type="gramEnd"/>
+      </w:pPr>
       <w:r>
         <w:rPr>
           <w:rFonts w:ascii="Courier New" w:hAnsi="Courier New" w:cs="Courier New"/>
           <w:sz w:val="32"/>
           <w:szCs w:val="32"/>
         </w:rPr>
-        <w:t>10)==0)</w:t>
+        <w:t>}</w:t>
       </w:r>
     </w:p>
     <w:p>
       <w:pPr>
         <w:pStyle w:val="Heading3"/>
-        <w:ind w:right="195"/>
+        <w:ind w:left="0" w:right="195"/>
         <w:rPr>
           <w:rFonts w:ascii="Courier New" w:hAnsi="Courier New" w:cs="Courier New"/>
           <w:sz w:val="32"/>
           <w:szCs w:val="32"/>
         </w:rPr>
       </w:pPr>
-      <w:r>
+    </w:p>
+    <w:p>
+      <w:pPr>
+        <w:pStyle w:val="Heading3"/>
+        <w:ind w:left="0" w:right="195"/>
         <w:rPr>
           <w:rFonts w:ascii="Courier New" w:hAnsi="Courier New" w:cs="Courier New"/>
           <w:sz w:val="32"/>
           <w:szCs w:val="32"/>
         </w:rPr>
-        <w:t xml:space="preserve">        {</w:t>
-      </w:r>
+      </w:pPr>
     </w:p>
     <w:p>
       <w:pPr>
         <w:pStyle w:val="Heading3"/>
-        <w:ind w:right="195"/>
+        <w:ind w:left="0" w:right="195"/>
         <w:rPr>
           <w:rFonts w:ascii="Courier New" w:hAnsi="Courier New" w:cs="Courier New"/>
           <w:sz w:val="32"/>
           <w:szCs w:val="32"/>
         </w:rPr>
       </w:pPr>
-      <w:r>
+    </w:p>
+    <w:p>
+      <w:pPr>
+        <w:pStyle w:val="Heading3"/>
+        <w:ind w:left="0" w:right="195"/>
         <w:rPr>
           <w:rFonts w:ascii="Courier New" w:hAnsi="Courier New" w:cs="Courier New"/>
           <w:sz w:val="32"/>
           <w:szCs w:val="32"/>
         </w:rPr>
-        <w:t xml:space="preserve">            </w:t>
-      </w:r>
-      <w:proofErr w:type="spellStart"/>
-      <w:r>
+      </w:pPr>
+    </w:p>
+    <w:p>
+      <w:pPr>
+        <w:pStyle w:val="Heading3"/>
+        <w:ind w:left="0" w:right="195"/>
         <w:rPr>
           <w:rFonts w:ascii="Courier New" w:hAnsi="Courier New" w:cs="Courier New"/>
           <w:sz w:val="32"/>
           <w:szCs w:val="32"/>
         </w:rPr>
-        <w:t>cout</w:t>
-      </w:r>
-      <w:proofErr w:type="spellEnd"/>
-      <w:r>
+      </w:pPr>
+    </w:p>
+    <w:p>
+      <w:pPr>
+        <w:pStyle w:val="Heading3"/>
+        <w:ind w:left="0" w:right="195"/>
         <w:rPr>
           <w:rFonts w:ascii="Courier New" w:hAnsi="Courier New" w:cs="Courier New"/>
           <w:sz w:val="32"/>
           <w:szCs w:val="32"/>
         </w:rPr>
-        <w:t>&lt;&lt;"Yes";</w:t>
-      </w:r>
+      </w:pPr>
     </w:p>
     <w:p>
       <w:pPr>
         <w:pStyle w:val="Heading3"/>
-        <w:ind w:right="195"/>
+        <w:ind w:left="0" w:right="195"/>
         <w:rPr>
           <w:rFonts w:ascii="Courier New" w:hAnsi="Courier New" w:cs="Courier New"/>
           <w:sz w:val="32"/>
@@ -5581,51 +5530,58 @@
           <w:sz w:val="32"/>
           <w:szCs w:val="32"/>
         </w:rPr>
-        <w:t xml:space="preserve">        }</w:t>
+        <w:lastRenderedPageBreak/>
+        <w:t xml:space="preserve">ClassWork – </w:t>
       </w:r>
     </w:p>
     <w:p>
       <w:pPr>
         <w:pStyle w:val="Heading3"/>
-        <w:ind w:right="195"/>
+        <w:ind w:left="0" w:right="195"/>
         <w:rPr>
           <w:rFonts w:ascii="Courier New" w:hAnsi="Courier New" w:cs="Courier New"/>
           <w:sz w:val="32"/>
           <w:szCs w:val="32"/>
         </w:rPr>
       </w:pPr>
-      <w:r>
+    </w:p>
+    <w:p>
+      <w:pPr>
+        <w:pStyle w:val="Heading3"/>
+        <w:ind w:left="0" w:right="195"/>
         <w:rPr>
           <w:rFonts w:ascii="Courier New" w:hAnsi="Courier New" w:cs="Courier New"/>
           <w:sz w:val="32"/>
           <w:szCs w:val="32"/>
         </w:rPr>
-        <w:t xml:space="preserve">        else</w:t>
-      </w:r>
+      </w:pPr>
     </w:p>
     <w:p>
       <w:pPr>
         <w:pStyle w:val="Heading3"/>
-        <w:ind w:right="195"/>
+        <w:ind w:left="0" w:right="195"/>
         <w:rPr>
           <w:rFonts w:ascii="Courier New" w:hAnsi="Courier New" w:cs="Courier New"/>
           <w:sz w:val="32"/>
           <w:szCs w:val="32"/>
         </w:rPr>
       </w:pPr>
-      <w:r>
+    </w:p>
+    <w:p>
+      <w:pPr>
+        <w:pStyle w:val="Heading3"/>
+        <w:ind w:left="0" w:right="195"/>
         <w:rPr>
           <w:rFonts w:ascii="Courier New" w:hAnsi="Courier New" w:cs="Courier New"/>
           <w:sz w:val="32"/>
           <w:szCs w:val="32"/>
         </w:rPr>
-        <w:t xml:space="preserve">        {</w:t>
-      </w:r>
+      </w:pPr>
     </w:p>
     <w:p>
       <w:pPr>
         <w:pStyle w:val="Heading3"/>
-        <w:ind w:right="195"/>
+        <w:ind w:left="0" w:right="195"/>
         <w:rPr>
           <w:rFonts w:ascii="Courier New" w:hAnsi="Courier New" w:cs="Courier New"/>
           <w:sz w:val="32"/>
@@ -5635,233 +5591,7 @@
       <w:r>
         <w:rPr>
           <w:rFonts w:ascii="Courier New" w:hAnsi="Courier New" w:cs="Courier New"/>
-          <w:sz w:val="32"/>
-          <w:szCs w:val="32"/>
-        </w:rPr>
-        <w:t xml:space="preserve">            </w:t>
-      </w:r>
-      <w:proofErr w:type="spellStart"/>
-      <w:r>
-        <w:rPr>
-          <w:rFonts w:ascii="Courier New" w:hAnsi="Courier New" w:cs="Courier New"/>
-          <w:sz w:val="32"/>
-          <w:szCs w:val="32"/>
-        </w:rPr>
-        <w:t>cout</w:t>
-      </w:r>
-      <w:proofErr w:type="spellEnd"/>
-      <w:r>
-        <w:rPr>
-          <w:rFonts w:ascii="Courier New" w:hAnsi="Courier New" w:cs="Courier New"/>
-          <w:sz w:val="32"/>
-          <w:szCs w:val="32"/>
-        </w:rPr>
-        <w:t>&lt;&lt;"No";</w:t>
-      </w:r>
-    </w:p>
-    <w:p>
-      <w:pPr>
-        <w:pStyle w:val="Heading3"/>
-        <w:ind w:right="195"/>
-        <w:rPr>
-          <w:rFonts w:ascii="Courier New" w:hAnsi="Courier New" w:cs="Courier New"/>
-          <w:sz w:val="32"/>
-          <w:szCs w:val="32"/>
-        </w:rPr>
-      </w:pPr>
-      <w:r>
-        <w:rPr>
-          <w:rFonts w:ascii="Courier New" w:hAnsi="Courier New" w:cs="Courier New"/>
-          <w:sz w:val="32"/>
-          <w:szCs w:val="32"/>
-        </w:rPr>
-        <w:t xml:space="preserve">        }</w:t>
-      </w:r>
-    </w:p>
-    <w:p>
-      <w:pPr>
-        <w:pStyle w:val="Heading3"/>
-        <w:ind w:right="195"/>
-        <w:rPr>
-          <w:rFonts w:ascii="Courier New" w:hAnsi="Courier New" w:cs="Courier New"/>
-          <w:sz w:val="32"/>
-          <w:szCs w:val="32"/>
-        </w:rPr>
-      </w:pPr>
-      <w:r>
-        <w:rPr>
-          <w:rFonts w:ascii="Courier New" w:hAnsi="Courier New" w:cs="Courier New"/>
-          <w:sz w:val="32"/>
-          <w:szCs w:val="32"/>
-        </w:rPr>
-        <w:t xml:space="preserve">    }</w:t>
-      </w:r>
-    </w:p>
-    <w:p>
-      <w:pPr>
-        <w:pStyle w:val="Heading3"/>
-        <w:ind w:right="195"/>
-        <w:rPr>
-          <w:rFonts w:ascii="Courier New" w:hAnsi="Courier New" w:cs="Courier New"/>
-          <w:sz w:val="32"/>
-          <w:szCs w:val="32"/>
-        </w:rPr>
-      </w:pPr>
-      <w:r>
-        <w:rPr>
-          <w:rFonts w:ascii="Courier New" w:hAnsi="Courier New" w:cs="Courier New"/>
-          <w:sz w:val="32"/>
-          <w:szCs w:val="32"/>
-        </w:rPr>
-        <w:t xml:space="preserve">    </w:t>
-      </w:r>
-    </w:p>
-    <w:p>
-      <w:pPr>
-        <w:pStyle w:val="Heading3"/>
-        <w:ind w:right="195"/>
-        <w:rPr>
-          <w:rFonts w:ascii="Courier New" w:hAnsi="Courier New" w:cs="Courier New"/>
-          <w:sz w:val="32"/>
-          <w:szCs w:val="32"/>
-        </w:rPr>
-      </w:pPr>
-      <w:r>
-        <w:rPr>
-          <w:rFonts w:ascii="Courier New" w:hAnsi="Courier New" w:cs="Courier New"/>
-          <w:sz w:val="32"/>
-          <w:szCs w:val="32"/>
-        </w:rPr>
-        <w:t xml:space="preserve">    return 0;</w:t>
-      </w:r>
-    </w:p>
-    <w:p>
-      <w:pPr>
-        <w:pStyle w:val="Heading3"/>
-        <w:ind w:left="0" w:right="195"/>
-        <w:rPr>
-          <w:rFonts w:ascii="Courier New" w:hAnsi="Courier New" w:cs="Courier New"/>
-          <w:sz w:val="32"/>
-          <w:szCs w:val="32"/>
-        </w:rPr>
-      </w:pPr>
-      <w:r>
-        <w:rPr>
-          <w:rFonts w:ascii="Courier New" w:hAnsi="Courier New" w:cs="Courier New"/>
-          <w:sz w:val="32"/>
-          <w:szCs w:val="32"/>
-        </w:rPr>
-        <w:t>}</w:t>
-      </w:r>
-    </w:p>
-    <w:p>
-      <w:pPr>
-        <w:pStyle w:val="Heading3"/>
-        <w:ind w:left="0" w:right="195"/>
-        <w:rPr>
-          <w:rFonts w:ascii="Courier New" w:hAnsi="Courier New" w:cs="Courier New"/>
-          <w:sz w:val="32"/>
-          <w:szCs w:val="32"/>
-        </w:rPr>
-      </w:pPr>
-    </w:p>
-    <w:p>
-      <w:pPr>
-        <w:pStyle w:val="Heading3"/>
-        <w:ind w:left="0" w:right="195"/>
-        <w:rPr>
-          <w:rFonts w:ascii="Courier New" w:hAnsi="Courier New" w:cs="Courier New"/>
-          <w:sz w:val="32"/>
-          <w:szCs w:val="32"/>
-        </w:rPr>
-      </w:pPr>
-    </w:p>
-    <w:p>
-      <w:pPr>
-        <w:pStyle w:val="Heading3"/>
-        <w:ind w:left="0" w:right="195"/>
-        <w:rPr>
-          <w:rFonts w:ascii="Courier New" w:hAnsi="Courier New" w:cs="Courier New"/>
-          <w:sz w:val="32"/>
-          <w:szCs w:val="32"/>
-        </w:rPr>
-      </w:pPr>
-      <w:proofErr w:type="spellStart"/>
-      <w:r>
-        <w:rPr>
-          <w:rFonts w:ascii="Courier New" w:hAnsi="Courier New" w:cs="Courier New"/>
-          <w:sz w:val="32"/>
-          <w:szCs w:val="32"/>
-        </w:rPr>
-        <w:t>ClassWork</w:t>
-      </w:r>
-      <w:proofErr w:type="spellEnd"/>
-      <w:r>
-        <w:rPr>
-          <w:rFonts w:ascii="Courier New" w:hAnsi="Courier New" w:cs="Courier New"/>
-          <w:sz w:val="32"/>
-          <w:szCs w:val="32"/>
-        </w:rPr>
-        <w:t xml:space="preserve"> – </w:t>
-      </w:r>
-    </w:p>
-    <w:p>
-      <w:pPr>
-        <w:pStyle w:val="Heading3"/>
-        <w:ind w:left="0" w:right="195"/>
-        <w:rPr>
-          <w:rFonts w:ascii="Courier New" w:hAnsi="Courier New" w:cs="Courier New"/>
-          <w:sz w:val="32"/>
-          <w:szCs w:val="32"/>
-        </w:rPr>
-      </w:pPr>
-    </w:p>
-    <w:p>
-      <w:pPr>
-        <w:pStyle w:val="Heading3"/>
-        <w:ind w:left="0" w:right="195"/>
-        <w:rPr>
-          <w:rFonts w:ascii="Courier New" w:hAnsi="Courier New" w:cs="Courier New"/>
-          <w:sz w:val="32"/>
-          <w:szCs w:val="32"/>
-        </w:rPr>
-      </w:pPr>
-    </w:p>
-    <w:p>
-      <w:pPr>
-        <w:pStyle w:val="Heading3"/>
-        <w:ind w:left="0" w:right="195"/>
-        <w:rPr>
-          <w:rFonts w:ascii="Courier New" w:hAnsi="Courier New" w:cs="Courier New"/>
-          <w:sz w:val="32"/>
-          <w:szCs w:val="32"/>
-        </w:rPr>
-      </w:pPr>
-    </w:p>
-    <w:p>
-      <w:pPr>
-        <w:pStyle w:val="Heading3"/>
-        <w:ind w:left="0" w:right="195"/>
-        <w:rPr>
-          <w:rFonts w:ascii="Courier New" w:hAnsi="Courier New" w:cs="Courier New"/>
-          <w:sz w:val="32"/>
-          <w:szCs w:val="32"/>
-        </w:rPr>
-      </w:pPr>
-    </w:p>
-    <w:p>
-      <w:pPr>
-        <w:pStyle w:val="Heading3"/>
-        <w:ind w:left="0" w:right="195"/>
-        <w:rPr>
-          <w:rFonts w:ascii="Courier New" w:hAnsi="Courier New" w:cs="Courier New"/>
-          <w:sz w:val="32"/>
-          <w:szCs w:val="32"/>
-        </w:rPr>
-      </w:pPr>
-      <w:r>
-        <w:rPr>
-          <w:rFonts w:ascii="Courier New" w:hAnsi="Courier New" w:cs="Courier New"/>
+          <w:noProof/>
           <w:sz w:val="32"/>
           <w:szCs w:val="32"/>
         </w:rPr>
@@ -5915,6 +5645,7 @@
       <w:r>
         <w:rPr>
           <w:rFonts w:ascii="Courier New" w:hAnsi="Courier New" w:cs="Courier New"/>
+          <w:noProof/>
           <w:sz w:val="32"/>
           <w:szCs w:val="32"/>
         </w:rPr>
@@ -5980,6 +5711,7 @@
       <w:r>
         <w:rPr>
           <w:rFonts w:ascii="Courier New" w:hAnsi="Courier New" w:cs="Courier New"/>
+          <w:noProof/>
           <w:sz w:val="32"/>
           <w:szCs w:val="32"/>
         </w:rPr>
@@ -6226,33 +5958,6 @@
         <w:pStyle w:val="Heading3"/>
         <w:spacing w:before="69"/>
         <w:ind w:left="0" w:right="195"/>
-      </w:pPr>
-    </w:p>
-    <w:p>
-      <w:pPr>
-        <w:pStyle w:val="Heading3"/>
-        <w:spacing w:before="69"/>
-        <w:ind w:left="0" w:right="195"/>
-        <w:rPr>
-          <w:b w:val="0"/>
-        </w:rPr>
-      </w:pPr>
-    </w:p>
-    <w:p>
-      <w:pPr>
-        <w:pStyle w:val="Heading3"/>
-        <w:spacing w:before="69"/>
-        <w:ind w:left="0" w:right="195"/>
-        <w:rPr>
-          <w:b w:val="0"/>
-        </w:rPr>
-      </w:pPr>
-    </w:p>
-    <w:p>
-      <w:pPr>
-        <w:pStyle w:val="Heading3"/>
-        <w:spacing w:before="69"/>
-        <w:ind w:left="0" w:right="195"/>
         <w:rPr>
           <w:b w:val="0"/>
         </w:rPr>
@@ -6696,7 +6401,14 @@
         <w:rPr>
           <w:b w:val="0"/>
         </w:rPr>
-        <w:t>The first and only line of the input contains a single integer N denoting the number whose factorial you need to find.</w:t>
+        <w:t xml:space="preserve">The first and only line of the input contains a single integer N denoting the number whose </w:t>
+      </w:r>
+      <w:r>
+        <w:rPr>
+          <w:b w:val="0"/>
+        </w:rPr>
+        <w:lastRenderedPageBreak/>
+        <w:t>factorial you need to find.</w:t>
       </w:r>
     </w:p>
     <w:p>
@@ -6758,23 +6470,7 @@
           <w:rFonts w:ascii="Courier New" w:hAnsi="Courier New" w:cs="Courier New"/>
           <w:bCs w:val="0"/>
         </w:rPr>
-        <w:t xml:space="preserve">int </w:t>
-      </w:r>
-      <w:proofErr w:type="gramStart"/>
-      <w:r>
-        <w:rPr>
-          <w:rFonts w:ascii="Courier New" w:hAnsi="Courier New" w:cs="Courier New"/>
-          <w:bCs w:val="0"/>
-        </w:rPr>
-        <w:t>factorial(</w:t>
-      </w:r>
-      <w:proofErr w:type="gramEnd"/>
-      <w:r>
-        <w:rPr>
-          <w:rFonts w:ascii="Courier New" w:hAnsi="Courier New" w:cs="Courier New"/>
-          <w:bCs w:val="0"/>
-        </w:rPr>
-        <w:t>int n)</w:t>
+        <w:t>int factorial(int n)</w:t>
       </w:r>
     </w:p>
     <w:p>
@@ -6825,55 +6521,7 @@
           <w:rFonts w:ascii="Courier New" w:hAnsi="Courier New" w:cs="Courier New"/>
           <w:bCs w:val="0"/>
         </w:rPr>
-        <w:t xml:space="preserve">    </w:t>
-      </w:r>
-      <w:proofErr w:type="gramStart"/>
-      <w:r>
-        <w:rPr>
-          <w:rFonts w:ascii="Courier New" w:hAnsi="Courier New" w:cs="Courier New"/>
-          <w:bCs w:val="0"/>
-        </w:rPr>
-        <w:t>for(</w:t>
-      </w:r>
-      <w:proofErr w:type="gramEnd"/>
-      <w:r>
-        <w:rPr>
-          <w:rFonts w:ascii="Courier New" w:hAnsi="Courier New" w:cs="Courier New"/>
-          <w:bCs w:val="0"/>
-        </w:rPr>
-        <w:t xml:space="preserve">int </w:t>
-      </w:r>
-      <w:proofErr w:type="spellStart"/>
-      <w:r>
-        <w:rPr>
-          <w:rFonts w:ascii="Courier New" w:hAnsi="Courier New" w:cs="Courier New"/>
-          <w:bCs w:val="0"/>
-        </w:rPr>
-        <w:t>i</w:t>
-      </w:r>
-      <w:proofErr w:type="spellEnd"/>
-      <w:r>
-        <w:rPr>
-          <w:rFonts w:ascii="Courier New" w:hAnsi="Courier New" w:cs="Courier New"/>
-          <w:bCs w:val="0"/>
-        </w:rPr>
-        <w:t xml:space="preserve"> = 1;i&lt;=</w:t>
-      </w:r>
-      <w:proofErr w:type="spellStart"/>
-      <w:r>
-        <w:rPr>
-          <w:rFonts w:ascii="Courier New" w:hAnsi="Courier New" w:cs="Courier New"/>
-          <w:bCs w:val="0"/>
-        </w:rPr>
-        <w:t>n;i</w:t>
-      </w:r>
-      <w:proofErr w:type="spellEnd"/>
-      <w:r>
-        <w:rPr>
-          <w:rFonts w:ascii="Courier New" w:hAnsi="Courier New" w:cs="Courier New"/>
-          <w:bCs w:val="0"/>
-        </w:rPr>
-        <w:t>++)</w:t>
+        <w:t xml:space="preserve">    for(int i = 1;i&lt;=n;i++)</w:t>
       </w:r>
     </w:p>
     <w:p>
@@ -6907,23 +6555,7 @@
           <w:rFonts w:ascii="Courier New" w:hAnsi="Courier New" w:cs="Courier New"/>
           <w:bCs w:val="0"/>
         </w:rPr>
-        <w:t xml:space="preserve">        fac = fac * </w:t>
-      </w:r>
-      <w:proofErr w:type="spellStart"/>
-      <w:r>
-        <w:rPr>
-          <w:rFonts w:ascii="Courier New" w:hAnsi="Courier New" w:cs="Courier New"/>
-          <w:bCs w:val="0"/>
-        </w:rPr>
-        <w:t>i</w:t>
-      </w:r>
-      <w:proofErr w:type="spellEnd"/>
-      <w:r>
-        <w:rPr>
-          <w:rFonts w:ascii="Courier New" w:hAnsi="Courier New" w:cs="Courier New"/>
-          <w:bCs w:val="0"/>
-        </w:rPr>
-        <w:t>;</w:t>
+        <w:t xml:space="preserve">        fac = fac * i;</w:t>
       </w:r>
     </w:p>
     <w:p>
@@ -6991,23 +6623,7 @@
           <w:rFonts w:ascii="Courier New" w:hAnsi="Courier New" w:cs="Courier New"/>
           <w:bCs w:val="0"/>
         </w:rPr>
-        <w:t xml:space="preserve">int </w:t>
-      </w:r>
-      <w:proofErr w:type="gramStart"/>
-      <w:r>
-        <w:rPr>
-          <w:rFonts w:ascii="Courier New" w:hAnsi="Courier New" w:cs="Courier New"/>
-          <w:bCs w:val="0"/>
-        </w:rPr>
-        <w:t>main(</w:t>
-      </w:r>
-      <w:proofErr w:type="gramEnd"/>
-      <w:r>
-        <w:rPr>
-          <w:rFonts w:ascii="Courier New" w:hAnsi="Courier New" w:cs="Courier New"/>
-          <w:bCs w:val="0"/>
-        </w:rPr>
-        <w:t>) {</w:t>
+        <w:t>int main() {</w:t>
       </w:r>
     </w:p>
     <w:p>
@@ -7041,23 +6657,7 @@
           <w:rFonts w:ascii="Courier New" w:hAnsi="Courier New" w:cs="Courier New"/>
           <w:bCs w:val="0"/>
         </w:rPr>
-        <w:t xml:space="preserve">    </w:t>
-      </w:r>
-      <w:proofErr w:type="spellStart"/>
-      <w:r>
-        <w:rPr>
-          <w:rFonts w:ascii="Courier New" w:hAnsi="Courier New" w:cs="Courier New"/>
-          <w:bCs w:val="0"/>
-        </w:rPr>
-        <w:t>cout</w:t>
-      </w:r>
-      <w:proofErr w:type="spellEnd"/>
-      <w:r>
-        <w:rPr>
-          <w:rFonts w:ascii="Courier New" w:hAnsi="Courier New" w:cs="Courier New"/>
-          <w:bCs w:val="0"/>
-        </w:rPr>
-        <w:t>&lt;&lt;"Enter the number you want the factorial of: ";</w:t>
+        <w:t xml:space="preserve">    cout&lt;&lt;"Enter the number you want the factorial of: ";</w:t>
       </w:r>
     </w:p>
     <w:p>
@@ -7074,23 +6674,7 @@
           <w:rFonts w:ascii="Courier New" w:hAnsi="Courier New" w:cs="Courier New"/>
           <w:bCs w:val="0"/>
         </w:rPr>
-        <w:t xml:space="preserve">    </w:t>
-      </w:r>
-      <w:proofErr w:type="spellStart"/>
-      <w:r>
-        <w:rPr>
-          <w:rFonts w:ascii="Courier New" w:hAnsi="Courier New" w:cs="Courier New"/>
-          <w:bCs w:val="0"/>
-        </w:rPr>
-        <w:t>cin</w:t>
-      </w:r>
-      <w:proofErr w:type="spellEnd"/>
-      <w:r>
-        <w:rPr>
-          <w:rFonts w:ascii="Courier New" w:hAnsi="Courier New" w:cs="Courier New"/>
-          <w:bCs w:val="0"/>
-        </w:rPr>
-        <w:t>&gt;&gt;fac;</w:t>
+        <w:t xml:space="preserve">    cin&gt;&gt;fac;</w:t>
       </w:r>
     </w:p>
     <w:p>
@@ -7141,23 +6725,7 @@
           <w:rFonts w:ascii="Courier New" w:hAnsi="Courier New" w:cs="Courier New"/>
           <w:bCs w:val="0"/>
         </w:rPr>
-        <w:t xml:space="preserve">        </w:t>
-      </w:r>
-      <w:proofErr w:type="spellStart"/>
-      <w:r>
-        <w:rPr>
-          <w:rFonts w:ascii="Courier New" w:hAnsi="Courier New" w:cs="Courier New"/>
-          <w:bCs w:val="0"/>
-        </w:rPr>
-        <w:t>cout</w:t>
-      </w:r>
-      <w:proofErr w:type="spellEnd"/>
-      <w:r>
-        <w:rPr>
-          <w:rFonts w:ascii="Courier New" w:hAnsi="Courier New" w:cs="Courier New"/>
-          <w:bCs w:val="0"/>
-        </w:rPr>
-        <w:t>&lt;&lt;"This violates input constraint!!";</w:t>
+        <w:t xml:space="preserve">        cout&lt;&lt;"This violates input constraint!!";</w:t>
       </w:r>
     </w:p>
     <w:p>
@@ -7225,23 +6793,7 @@
           <w:rFonts w:ascii="Courier New" w:hAnsi="Courier New" w:cs="Courier New"/>
           <w:bCs w:val="0"/>
         </w:rPr>
-        <w:t xml:space="preserve">        </w:t>
-      </w:r>
-      <w:proofErr w:type="spellStart"/>
-      <w:r>
-        <w:rPr>
-          <w:rFonts w:ascii="Courier New" w:hAnsi="Courier New" w:cs="Courier New"/>
-          <w:bCs w:val="0"/>
-        </w:rPr>
-        <w:t>cout</w:t>
-      </w:r>
-      <w:proofErr w:type="spellEnd"/>
-      <w:r>
-        <w:rPr>
-          <w:rFonts w:ascii="Courier New" w:hAnsi="Courier New" w:cs="Courier New"/>
-          <w:bCs w:val="0"/>
-        </w:rPr>
-        <w:t>&lt;&lt;"Factorial is: "&lt;&lt;1;</w:t>
+        <w:t xml:space="preserve">        cout&lt;&lt;"Factorial is: "&lt;&lt;1;</w:t>
       </w:r>
     </w:p>
     <w:p>
@@ -7326,23 +6878,7 @@
           <w:rFonts w:ascii="Courier New" w:hAnsi="Courier New" w:cs="Courier New"/>
           <w:bCs w:val="0"/>
         </w:rPr>
-        <w:t xml:space="preserve">        </w:t>
-      </w:r>
-      <w:proofErr w:type="spellStart"/>
-      <w:r>
-        <w:rPr>
-          <w:rFonts w:ascii="Courier New" w:hAnsi="Courier New" w:cs="Courier New"/>
-          <w:bCs w:val="0"/>
-        </w:rPr>
-        <w:t>cout</w:t>
-      </w:r>
-      <w:proofErr w:type="spellEnd"/>
-      <w:r>
-        <w:rPr>
-          <w:rFonts w:ascii="Courier New" w:hAnsi="Courier New" w:cs="Courier New"/>
-          <w:bCs w:val="0"/>
-        </w:rPr>
-        <w:t>&lt;&lt;"Factorial is: "&lt;&lt;x;</w:t>
+        <w:t xml:space="preserve">        cout&lt;&lt;"Factorial is: "&lt;&lt;x;</w:t>
       </w:r>
     </w:p>
     <w:p>
@@ -7456,7 +6992,6 @@
           <w:b w:val="0"/>
           <w:noProof/>
         </w:rPr>
-        <w:lastRenderedPageBreak/>
         <w:drawing>
           <wp:inline distT="0" distB="0" distL="0" distR="0" wp14:anchorId="0B29F1FF" wp14:editId="5EE8F3C2">
             <wp:extent cx="3286063" cy="1706880"/>
@@ -8470,7 +8005,6 @@
                 <w:sz w:val="24"/>
                 <w:szCs w:val="24"/>
               </w:rPr>
-              <w:lastRenderedPageBreak/>
               <w:t>1.</w:t>
             </w:r>
           </w:p>
@@ -9113,6 +8647,7 @@
                 <w:sz w:val="24"/>
                 <w:szCs w:val="24"/>
               </w:rPr>
+              <w:lastRenderedPageBreak/>
               <w:t xml:space="preserve">6. </w:t>
             </w:r>
           </w:p>
@@ -9441,19 +8976,8 @@
           <w:sz w:val="24"/>
           <w:szCs w:val="24"/>
         </w:rPr>
-        <w:t xml:space="preserve">We can conclude that we have learnt about the essential techniques for competitive </w:t>
-      </w:r>
-      <w:proofErr w:type="gramStart"/>
-      <w:r>
-        <w:rPr>
-          <w:rFonts w:ascii="Times New Roman" w:eastAsia="Times New Roman" w:hAnsi="Times New Roman" w:cs="Times New Roman"/>
-          <w:b/>
-          <w:sz w:val="24"/>
-          <w:szCs w:val="24"/>
-        </w:rPr>
-        <w:t>programming..</w:t>
-      </w:r>
-      <w:proofErr w:type="gramEnd"/>
+        <w:t>We can conclude that we have learnt about the essential techniques for competitive programming..</w:t>
+      </w:r>
     </w:p>
     <w:p>
       <w:pPr>
@@ -9709,43 +9233,7 @@
           <w:sz w:val="24"/>
           <w:szCs w:val="24"/>
         </w:rPr>
-        <w:t xml:space="preserve">Gayle </w:t>
-      </w:r>
-      <w:proofErr w:type="spellStart"/>
-      <w:r>
-        <w:rPr>
-          <w:rFonts w:ascii="Times New Roman" w:eastAsia="Times New Roman" w:hAnsi="Times New Roman" w:cs="Times New Roman"/>
-          <w:sz w:val="24"/>
-          <w:szCs w:val="24"/>
-        </w:rPr>
-        <w:t>Laakmann</w:t>
-      </w:r>
-      <w:proofErr w:type="spellEnd"/>
-      <w:r>
-        <w:rPr>
-          <w:rFonts w:ascii="Times New Roman" w:eastAsia="Times New Roman" w:hAnsi="Times New Roman" w:cs="Times New Roman"/>
-          <w:sz w:val="24"/>
-          <w:szCs w:val="24"/>
-        </w:rPr>
-        <w:t xml:space="preserve"> McDowell,” Cracking the Coding Interview”,</w:t>
-      </w:r>
-      <w:proofErr w:type="spellStart"/>
-      <w:r>
-        <w:rPr>
-          <w:rFonts w:ascii="Times New Roman" w:eastAsia="Times New Roman" w:hAnsi="Times New Roman" w:cs="Times New Roman"/>
-          <w:sz w:val="24"/>
-          <w:szCs w:val="24"/>
-        </w:rPr>
-        <w:t>CareerCup</w:t>
-      </w:r>
-      <w:proofErr w:type="spellEnd"/>
-      <w:r>
-        <w:rPr>
-          <w:rFonts w:ascii="Times New Roman" w:eastAsia="Times New Roman" w:hAnsi="Times New Roman" w:cs="Times New Roman"/>
-          <w:sz w:val="24"/>
-          <w:szCs w:val="24"/>
-        </w:rPr>
-        <w:t xml:space="preserve"> LLC,2015</w:t>
+        <w:t>Gayle Laakmann McDowell,” Cracking the Coding Interview”,CareerCup LLC,2015</w:t>
       </w:r>
     </w:p>
     <w:p>
@@ -9766,43 +9254,7 @@
           <w:sz w:val="24"/>
           <w:szCs w:val="24"/>
         </w:rPr>
-        <w:t xml:space="preserve">Steven S. </w:t>
-      </w:r>
-      <w:proofErr w:type="spellStart"/>
-      <w:r>
-        <w:rPr>
-          <w:rFonts w:ascii="Times New Roman" w:eastAsia="Times New Roman" w:hAnsi="Times New Roman" w:cs="Times New Roman"/>
-          <w:sz w:val="24"/>
-          <w:szCs w:val="24"/>
-        </w:rPr>
-        <w:t>Skiena</w:t>
-      </w:r>
-      <w:proofErr w:type="spellEnd"/>
-      <w:r>
-        <w:rPr>
-          <w:rFonts w:ascii="Times New Roman" w:eastAsia="Times New Roman" w:hAnsi="Times New Roman" w:cs="Times New Roman"/>
-          <w:sz w:val="24"/>
-          <w:szCs w:val="24"/>
-        </w:rPr>
-        <w:t xml:space="preserve"> Miguel A. </w:t>
-      </w:r>
-      <w:proofErr w:type="spellStart"/>
-      <w:r>
-        <w:rPr>
-          <w:rFonts w:ascii="Times New Roman" w:eastAsia="Times New Roman" w:hAnsi="Times New Roman" w:cs="Times New Roman"/>
-          <w:sz w:val="24"/>
-          <w:szCs w:val="24"/>
-        </w:rPr>
-        <w:t>Revilla,”Programming</w:t>
-      </w:r>
-      <w:proofErr w:type="spellEnd"/>
-      <w:r>
-        <w:rPr>
-          <w:rFonts w:ascii="Times New Roman" w:eastAsia="Times New Roman" w:hAnsi="Times New Roman" w:cs="Times New Roman"/>
-          <w:sz w:val="24"/>
-          <w:szCs w:val="24"/>
-        </w:rPr>
-        <w:t xml:space="preserve"> challenges, The Programming Contest Training Manual”, Springer, 2006</w:t>
+        <w:t>Steven S. Skiena Miguel A. Revilla,”Programming challenges, The Programming Contest Training Manual”, Springer, 2006</w:t>
       </w:r>
     </w:p>
     <w:p>
@@ -9874,7 +9326,7 @@
 </file>
 
 <file path=word/endnotes.xml><?xml version="1.0" encoding="utf-8"?>
-<w:endnotes xmlns:wpc="http://schemas.microsoft.com/office/word/2010/wordprocessingCanvas" xmlns:cx="http://schemas.microsoft.com/office/drawing/2014/chartex" xmlns:cx1="http://schemas.microsoft.com/office/drawing/2015/9/8/chartex" xmlns:cx2="http://schemas.microsoft.com/office/drawing/2015/10/21/chartex" xmlns:cx3="http://schemas.microsoft.com/office/drawing/2016/5/9/chartex" xmlns:cx4="http://schemas.microsoft.com/office/drawing/2016/5/10/chartex" xmlns:cx5="http://schemas.microsoft.com/office/drawing/2016/5/11/chartex" xmlns:cx6="http://schemas.microsoft.com/office/drawing/2016/5/12/chartex" xmlns:cx7="http://schemas.microsoft.com/office/drawing/2016/5/13/chartex" xmlns:cx8="http://schemas.microsoft.com/office/drawing/2016/5/14/chartex" xmlns:mc="http://schemas.openxmlformats.org/markup-compatibility/2006" xmlns:aink="http://schemas.microsoft.com/office/drawing/2016/ink" xmlns:am3d="http://schemas.microsoft.com/office/drawing/2017/model3d" xmlns:o="urn:schemas-microsoft-com:office:office" xmlns:oel="http://schemas.microsoft.com/office/2019/extlst" xmlns:r="http://schemas.openxmlformats.org/officeDocument/2006/relationships" xmlns:m="http://schemas.openxmlformats.org/officeDocument/2006/math" xmlns:v="urn:schemas-microsoft-com:vml" xmlns:wp14="http://schemas.microsoft.com/office/word/2010/wordprocessingDrawing" xmlns:wp="http://schemas.openxmlformats.org/drawingml/2006/wordprocessingDrawing" xmlns:w10="urn:schemas-microsoft-com:office:word" xmlns:w="http://schemas.openxmlformats.org/wordprocessingml/2006/main" xmlns:w14="http://schemas.microsoft.com/office/word/2010/wordml" xmlns:w15="http://schemas.microsoft.com/office/word/2012/wordml" xmlns:w16cex="http://schemas.microsoft.com/office/word/2018/wordml/cex" xmlns:w16cid="http://schemas.microsoft.com/office/word/2016/wordml/cid" xmlns:w16="http://schemas.microsoft.com/office/word/2018/wordml" xmlns:w16sdtdh="http://schemas.microsoft.com/office/word/2020/wordml/sdtdatahash" xmlns:w16se="http://schemas.microsoft.com/office/word/2015/wordml/symex" xmlns:wpg="http://schemas.microsoft.com/office/word/2010/wordprocessingGroup" xmlns:wpi="http://schemas.microsoft.com/office/word/2010/wordprocessingInk" xmlns:wne="http://schemas.microsoft.com/office/word/2006/wordml" xmlns:wps="http://schemas.microsoft.com/office/word/2010/wordprocessingShape" mc:Ignorable="w14 w15 w16se w16cid w16 w16cex w16sdtdh wp14">
+<w:endnotes xmlns:wpc="http://schemas.microsoft.com/office/word/2010/wordprocessingCanvas" xmlns:cx="http://schemas.microsoft.com/office/drawing/2014/chartex" xmlns:cx1="http://schemas.microsoft.com/office/drawing/2015/9/8/chartex" xmlns:cx2="http://schemas.microsoft.com/office/drawing/2015/10/21/chartex" xmlns:cx3="http://schemas.microsoft.com/office/drawing/2016/5/9/chartex" xmlns:cx4="http://schemas.microsoft.com/office/drawing/2016/5/10/chartex" xmlns:cx5="http://schemas.microsoft.com/office/drawing/2016/5/11/chartex" xmlns:cx6="http://schemas.microsoft.com/office/drawing/2016/5/12/chartex" xmlns:cx7="http://schemas.microsoft.com/office/drawing/2016/5/13/chartex" xmlns:cx8="http://schemas.microsoft.com/office/drawing/2016/5/14/chartex" xmlns:mc="http://schemas.openxmlformats.org/markup-compatibility/2006" xmlns:aink="http://schemas.microsoft.com/office/drawing/2016/ink" xmlns:am3d="http://schemas.microsoft.com/office/drawing/2017/model3d" xmlns:o="urn:schemas-microsoft-com:office:office" xmlns:oel="http://schemas.microsoft.com/office/2019/extlst" xmlns:r="http://schemas.openxmlformats.org/officeDocument/2006/relationships" xmlns:m="http://schemas.openxmlformats.org/officeDocument/2006/math" xmlns:v="urn:schemas-microsoft-com:vml" xmlns:wp14="http://schemas.microsoft.com/office/word/2010/wordprocessingDrawing" xmlns:wp="http://schemas.openxmlformats.org/drawingml/2006/wordprocessingDrawing" xmlns:w10="urn:schemas-microsoft-com:office:word" xmlns:w="http://schemas.openxmlformats.org/wordprocessingml/2006/main" xmlns:w14="http://schemas.microsoft.com/office/word/2010/wordml" xmlns:w15="http://schemas.microsoft.com/office/word/2012/wordml" xmlns:w16cex="http://schemas.microsoft.com/office/word/2018/wordml/cex" xmlns:w16cid="http://schemas.microsoft.com/office/word/2016/wordml/cid" xmlns:w16="http://schemas.microsoft.com/office/word/2018/wordml" xmlns:w16du="http://schemas.microsoft.com/office/word/2023/wordml/word16du" xmlns:w16sdtdh="http://schemas.microsoft.com/office/word/2020/wordml/sdtdatahash" xmlns:w16se="http://schemas.microsoft.com/office/word/2015/wordml/symex" xmlns:wpg="http://schemas.microsoft.com/office/word/2010/wordprocessingGroup" xmlns:wpi="http://schemas.microsoft.com/office/word/2010/wordprocessingInk" xmlns:wne="http://schemas.microsoft.com/office/word/2006/wordml" xmlns:wps="http://schemas.microsoft.com/office/word/2010/wordprocessingShape" mc:Ignorable="w14 w15 w16se w16cid w16 w16cex w16sdtdh wp14">
   <w:endnote w:type="separator" w:id="-1">
     <w:p>
       <w:r>
@@ -9893,7 +9345,7 @@
 </file>
 
 <file path=word/footer1.xml><?xml version="1.0" encoding="utf-8"?>
-<w:ftr xmlns:wpc="http://schemas.microsoft.com/office/word/2010/wordprocessingCanvas" xmlns:cx="http://schemas.microsoft.com/office/drawing/2014/chartex" xmlns:cx1="http://schemas.microsoft.com/office/drawing/2015/9/8/chartex" xmlns:cx2="http://schemas.microsoft.com/office/drawing/2015/10/21/chartex" xmlns:cx3="http://schemas.microsoft.com/office/drawing/2016/5/9/chartex" xmlns:cx4="http://schemas.microsoft.com/office/drawing/2016/5/10/chartex" xmlns:cx5="http://schemas.microsoft.com/office/drawing/2016/5/11/chartex" xmlns:cx6="http://schemas.microsoft.com/office/drawing/2016/5/12/chartex" xmlns:cx7="http://schemas.microsoft.com/office/drawing/2016/5/13/chartex" xmlns:cx8="http://schemas.microsoft.com/office/drawing/2016/5/14/chartex" xmlns:mc="http://schemas.openxmlformats.org/markup-compatibility/2006" xmlns:aink="http://schemas.microsoft.com/office/drawing/2016/ink" xmlns:am3d="http://schemas.microsoft.com/office/drawing/2017/model3d" xmlns:o="urn:schemas-microsoft-com:office:office" xmlns:oel="http://schemas.microsoft.com/office/2019/extlst" xmlns:r="http://schemas.openxmlformats.org/officeDocument/2006/relationships" xmlns:m="http://schemas.openxmlformats.org/officeDocument/2006/math" xmlns:v="urn:schemas-microsoft-com:vml" xmlns:wp14="http://schemas.microsoft.com/office/word/2010/wordprocessingDrawing" xmlns:wp="http://schemas.openxmlformats.org/drawingml/2006/wordprocessingDrawing" xmlns:w10="urn:schemas-microsoft-com:office:word" xmlns:w="http://schemas.openxmlformats.org/wordprocessingml/2006/main" xmlns:w14="http://schemas.microsoft.com/office/word/2010/wordml" xmlns:w15="http://schemas.microsoft.com/office/word/2012/wordml" xmlns:w16cex="http://schemas.microsoft.com/office/word/2018/wordml/cex" xmlns:w16cid="http://schemas.microsoft.com/office/word/2016/wordml/cid" xmlns:w16="http://schemas.microsoft.com/office/word/2018/wordml" xmlns:w16sdtdh="http://schemas.microsoft.com/office/word/2020/wordml/sdtdatahash" xmlns:w16se="http://schemas.microsoft.com/office/word/2015/wordml/symex" xmlns:wpg="http://schemas.microsoft.com/office/word/2010/wordprocessingGroup" xmlns:wpi="http://schemas.microsoft.com/office/word/2010/wordprocessingInk" xmlns:wne="http://schemas.microsoft.com/office/word/2006/wordml" xmlns:wps="http://schemas.microsoft.com/office/word/2010/wordprocessingShape" mc:Ignorable="w14 w15 w16se w16cid w16 w16cex w16sdtdh wp14">
+<w:ftr xmlns:wpc="http://schemas.microsoft.com/office/word/2010/wordprocessingCanvas" xmlns:cx="http://schemas.microsoft.com/office/drawing/2014/chartex" xmlns:cx1="http://schemas.microsoft.com/office/drawing/2015/9/8/chartex" xmlns:cx2="http://schemas.microsoft.com/office/drawing/2015/10/21/chartex" xmlns:cx3="http://schemas.microsoft.com/office/drawing/2016/5/9/chartex" xmlns:cx4="http://schemas.microsoft.com/office/drawing/2016/5/10/chartex" xmlns:cx5="http://schemas.microsoft.com/office/drawing/2016/5/11/chartex" xmlns:cx6="http://schemas.microsoft.com/office/drawing/2016/5/12/chartex" xmlns:cx7="http://schemas.microsoft.com/office/drawing/2016/5/13/chartex" xmlns:cx8="http://schemas.microsoft.com/office/drawing/2016/5/14/chartex" xmlns:mc="http://schemas.openxmlformats.org/markup-compatibility/2006" xmlns:aink="http://schemas.microsoft.com/office/drawing/2016/ink" xmlns:am3d="http://schemas.microsoft.com/office/drawing/2017/model3d" xmlns:o="urn:schemas-microsoft-com:office:office" xmlns:oel="http://schemas.microsoft.com/office/2019/extlst" xmlns:r="http://schemas.openxmlformats.org/officeDocument/2006/relationships" xmlns:m="http://schemas.openxmlformats.org/officeDocument/2006/math" xmlns:v="urn:schemas-microsoft-com:vml" xmlns:wp14="http://schemas.microsoft.com/office/word/2010/wordprocessingDrawing" xmlns:wp="http://schemas.openxmlformats.org/drawingml/2006/wordprocessingDrawing" xmlns:w10="urn:schemas-microsoft-com:office:word" xmlns:w="http://schemas.openxmlformats.org/wordprocessingml/2006/main" xmlns:w14="http://schemas.microsoft.com/office/word/2010/wordml" xmlns:w15="http://schemas.microsoft.com/office/word/2012/wordml" xmlns:w16cex="http://schemas.microsoft.com/office/word/2018/wordml/cex" xmlns:w16cid="http://schemas.microsoft.com/office/word/2016/wordml/cid" xmlns:w16="http://schemas.microsoft.com/office/word/2018/wordml" xmlns:w16du="http://schemas.microsoft.com/office/word/2023/wordml/word16du" xmlns:w16sdtdh="http://schemas.microsoft.com/office/word/2020/wordml/sdtdatahash" xmlns:w16se="http://schemas.microsoft.com/office/word/2015/wordml/symex" xmlns:wpg="http://schemas.microsoft.com/office/word/2010/wordprocessingGroup" xmlns:wpi="http://schemas.microsoft.com/office/word/2010/wordprocessingInk" xmlns:wne="http://schemas.microsoft.com/office/word/2006/wordml" xmlns:wps="http://schemas.microsoft.com/office/word/2010/wordprocessingShape" mc:Ignorable="w14 w15 w16se w16cid w16 w16cex w16sdtdh wp14">
   <w:p>
     <w:pPr>
       <w:pStyle w:val="Footer"/>
@@ -9903,7 +9355,7 @@
 </file>
 
 <file path=word/footer2.xml><?xml version="1.0" encoding="utf-8"?>
-<w:ftr xmlns:wpc="http://schemas.microsoft.com/office/word/2010/wordprocessingCanvas" xmlns:cx="http://schemas.microsoft.com/office/drawing/2014/chartex" xmlns:cx1="http://schemas.microsoft.com/office/drawing/2015/9/8/chartex" xmlns:cx2="http://schemas.microsoft.com/office/drawing/2015/10/21/chartex" xmlns:cx3="http://schemas.microsoft.com/office/drawing/2016/5/9/chartex" xmlns:cx4="http://schemas.microsoft.com/office/drawing/2016/5/10/chartex" xmlns:cx5="http://schemas.microsoft.com/office/drawing/2016/5/11/chartex" xmlns:cx6="http://schemas.microsoft.com/office/drawing/2016/5/12/chartex" xmlns:cx7="http://schemas.microsoft.com/office/drawing/2016/5/13/chartex" xmlns:cx8="http://schemas.microsoft.com/office/drawing/2016/5/14/chartex" xmlns:mc="http://schemas.openxmlformats.org/markup-compatibility/2006" xmlns:aink="http://schemas.microsoft.com/office/drawing/2016/ink" xmlns:am3d="http://schemas.microsoft.com/office/drawing/2017/model3d" xmlns:o="urn:schemas-microsoft-com:office:office" xmlns:oel="http://schemas.microsoft.com/office/2019/extlst" xmlns:r="http://schemas.openxmlformats.org/officeDocument/2006/relationships" xmlns:m="http://schemas.openxmlformats.org/officeDocument/2006/math" xmlns:v="urn:schemas-microsoft-com:vml" xmlns:wp14="http://schemas.microsoft.com/office/word/2010/wordprocessingDrawing" xmlns:wp="http://schemas.openxmlformats.org/drawingml/2006/wordprocessingDrawing" xmlns:w10="urn:schemas-microsoft-com:office:word" xmlns:w="http://schemas.openxmlformats.org/wordprocessingml/2006/main" xmlns:w14="http://schemas.microsoft.com/office/word/2010/wordml" xmlns:w15="http://schemas.microsoft.com/office/word/2012/wordml" xmlns:w16cex="http://schemas.microsoft.com/office/word/2018/wordml/cex" xmlns:w16cid="http://schemas.microsoft.com/office/word/2016/wordml/cid" xmlns:w16="http://schemas.microsoft.com/office/word/2018/wordml" xmlns:w16sdtdh="http://schemas.microsoft.com/office/word/2020/wordml/sdtdatahash" xmlns:w16se="http://schemas.microsoft.com/office/word/2015/wordml/symex" xmlns:wpg="http://schemas.microsoft.com/office/word/2010/wordprocessingGroup" xmlns:wpi="http://schemas.microsoft.com/office/word/2010/wordprocessingInk" xmlns:wne="http://schemas.microsoft.com/office/word/2006/wordml" xmlns:wps="http://schemas.microsoft.com/office/word/2010/wordprocessingShape" mc:Ignorable="w14 w15 w16se w16cid w16 w16cex w16sdtdh wp14">
+<w:ftr xmlns:wpc="http://schemas.microsoft.com/office/word/2010/wordprocessingCanvas" xmlns:cx="http://schemas.microsoft.com/office/drawing/2014/chartex" xmlns:cx1="http://schemas.microsoft.com/office/drawing/2015/9/8/chartex" xmlns:cx2="http://schemas.microsoft.com/office/drawing/2015/10/21/chartex" xmlns:cx3="http://schemas.microsoft.com/office/drawing/2016/5/9/chartex" xmlns:cx4="http://schemas.microsoft.com/office/drawing/2016/5/10/chartex" xmlns:cx5="http://schemas.microsoft.com/office/drawing/2016/5/11/chartex" xmlns:cx6="http://schemas.microsoft.com/office/drawing/2016/5/12/chartex" xmlns:cx7="http://schemas.microsoft.com/office/drawing/2016/5/13/chartex" xmlns:cx8="http://schemas.microsoft.com/office/drawing/2016/5/14/chartex" xmlns:mc="http://schemas.openxmlformats.org/markup-compatibility/2006" xmlns:aink="http://schemas.microsoft.com/office/drawing/2016/ink" xmlns:am3d="http://schemas.microsoft.com/office/drawing/2017/model3d" xmlns:o="urn:schemas-microsoft-com:office:office" xmlns:oel="http://schemas.microsoft.com/office/2019/extlst" xmlns:r="http://schemas.openxmlformats.org/officeDocument/2006/relationships" xmlns:m="http://schemas.openxmlformats.org/officeDocument/2006/math" xmlns:v="urn:schemas-microsoft-com:vml" xmlns:wp14="http://schemas.microsoft.com/office/word/2010/wordprocessingDrawing" xmlns:wp="http://schemas.openxmlformats.org/drawingml/2006/wordprocessingDrawing" xmlns:w10="urn:schemas-microsoft-com:office:word" xmlns:w="http://schemas.openxmlformats.org/wordprocessingml/2006/main" xmlns:w14="http://schemas.microsoft.com/office/word/2010/wordml" xmlns:w15="http://schemas.microsoft.com/office/word/2012/wordml" xmlns:w16cex="http://schemas.microsoft.com/office/word/2018/wordml/cex" xmlns:w16cid="http://schemas.microsoft.com/office/word/2016/wordml/cid" xmlns:w16="http://schemas.microsoft.com/office/word/2018/wordml" xmlns:w16du="http://schemas.microsoft.com/office/word/2023/wordml/word16du" xmlns:w16sdtdh="http://schemas.microsoft.com/office/word/2020/wordml/sdtdatahash" xmlns:w16se="http://schemas.microsoft.com/office/word/2015/wordml/symex" xmlns:wpg="http://schemas.microsoft.com/office/word/2010/wordprocessingGroup" xmlns:wpi="http://schemas.microsoft.com/office/word/2010/wordprocessingInk" xmlns:wne="http://schemas.microsoft.com/office/word/2006/wordml" xmlns:wps="http://schemas.microsoft.com/office/word/2010/wordprocessingShape" mc:Ignorable="w14 w15 w16se w16cid w16 w16cex w16sdtdh wp14">
   <w:p>
     <w:pPr>
       <w:pBdr>
@@ -9938,27 +9390,7 @@
         <w:sz w:val="18"/>
         <w:szCs w:val="18"/>
       </w:rPr>
-      <w:t xml:space="preserve">A Constituent College of Somaiya </w:t>
-    </w:r>
-    <w:proofErr w:type="spellStart"/>
-    <w:r>
-      <w:rPr>
-        <w:rFonts w:ascii="Times New Roman" w:eastAsia="Times New Roman" w:hAnsi="Times New Roman" w:cs="Times New Roman"/>
-        <w:color w:val="000000"/>
-        <w:sz w:val="18"/>
-        <w:szCs w:val="18"/>
-      </w:rPr>
-      <w:t>Vidyavihar</w:t>
-    </w:r>
-    <w:proofErr w:type="spellEnd"/>
-    <w:r>
-      <w:rPr>
-        <w:rFonts w:ascii="Times New Roman" w:eastAsia="Times New Roman" w:hAnsi="Times New Roman" w:cs="Times New Roman"/>
-        <w:color w:val="000000"/>
-        <w:sz w:val="18"/>
-        <w:szCs w:val="18"/>
-      </w:rPr>
-      <w:t xml:space="preserve"> University</w:t>
+      <w:t>A Constituent College of Somaiya Vidyavihar University</w:t>
     </w:r>
     <w:r>
       <w:rPr>
@@ -9974,7 +9406,7 @@
 </file>
 
 <file path=word/footer3.xml><?xml version="1.0" encoding="utf-8"?>
-<w:ftr xmlns:wpc="http://schemas.microsoft.com/office/word/2010/wordprocessingCanvas" xmlns:cx="http://schemas.microsoft.com/office/drawing/2014/chartex" xmlns:cx1="http://schemas.microsoft.com/office/drawing/2015/9/8/chartex" xmlns:cx2="http://schemas.microsoft.com/office/drawing/2015/10/21/chartex" xmlns:cx3="http://schemas.microsoft.com/office/drawing/2016/5/9/chartex" xmlns:cx4="http://schemas.microsoft.com/office/drawing/2016/5/10/chartex" xmlns:cx5="http://schemas.microsoft.com/office/drawing/2016/5/11/chartex" xmlns:cx6="http://schemas.microsoft.com/office/drawing/2016/5/12/chartex" xmlns:cx7="http://schemas.microsoft.com/office/drawing/2016/5/13/chartex" xmlns:cx8="http://schemas.microsoft.com/office/drawing/2016/5/14/chartex" xmlns:mc="http://schemas.openxmlformats.org/markup-compatibility/2006" xmlns:aink="http://schemas.microsoft.com/office/drawing/2016/ink" xmlns:am3d="http://schemas.microsoft.com/office/drawing/2017/model3d" xmlns:o="urn:schemas-microsoft-com:office:office" xmlns:oel="http://schemas.microsoft.com/office/2019/extlst" xmlns:r="http://schemas.openxmlformats.org/officeDocument/2006/relationships" xmlns:m="http://schemas.openxmlformats.org/officeDocument/2006/math" xmlns:v="urn:schemas-microsoft-com:vml" xmlns:wp14="http://schemas.microsoft.com/office/word/2010/wordprocessingDrawing" xmlns:wp="http://schemas.openxmlformats.org/drawingml/2006/wordprocessingDrawing" xmlns:w10="urn:schemas-microsoft-com:office:word" xmlns:w="http://schemas.openxmlformats.org/wordprocessingml/2006/main" xmlns:w14="http://schemas.microsoft.com/office/word/2010/wordml" xmlns:w15="http://schemas.microsoft.com/office/word/2012/wordml" xmlns:w16cex="http://schemas.microsoft.com/office/word/2018/wordml/cex" xmlns:w16cid="http://schemas.microsoft.com/office/word/2016/wordml/cid" xmlns:w16="http://schemas.microsoft.com/office/word/2018/wordml" xmlns:w16sdtdh="http://schemas.microsoft.com/office/word/2020/wordml/sdtdatahash" xmlns:w16se="http://schemas.microsoft.com/office/word/2015/wordml/symex" xmlns:wpg="http://schemas.microsoft.com/office/word/2010/wordprocessingGroup" xmlns:wpi="http://schemas.microsoft.com/office/word/2010/wordprocessingInk" xmlns:wne="http://schemas.microsoft.com/office/word/2006/wordml" xmlns:wps="http://schemas.microsoft.com/office/word/2010/wordprocessingShape" mc:Ignorable="w14 w15 w16se w16cid w16 w16cex w16sdtdh wp14">
+<w:ftr xmlns:wpc="http://schemas.microsoft.com/office/word/2010/wordprocessingCanvas" xmlns:cx="http://schemas.microsoft.com/office/drawing/2014/chartex" xmlns:cx1="http://schemas.microsoft.com/office/drawing/2015/9/8/chartex" xmlns:cx2="http://schemas.microsoft.com/office/drawing/2015/10/21/chartex" xmlns:cx3="http://schemas.microsoft.com/office/drawing/2016/5/9/chartex" xmlns:cx4="http://schemas.microsoft.com/office/drawing/2016/5/10/chartex" xmlns:cx5="http://schemas.microsoft.com/office/drawing/2016/5/11/chartex" xmlns:cx6="http://schemas.microsoft.com/office/drawing/2016/5/12/chartex" xmlns:cx7="http://schemas.microsoft.com/office/drawing/2016/5/13/chartex" xmlns:cx8="http://schemas.microsoft.com/office/drawing/2016/5/14/chartex" xmlns:mc="http://schemas.openxmlformats.org/markup-compatibility/2006" xmlns:aink="http://schemas.microsoft.com/office/drawing/2016/ink" xmlns:am3d="http://schemas.microsoft.com/office/drawing/2017/model3d" xmlns:o="urn:schemas-microsoft-com:office:office" xmlns:oel="http://schemas.microsoft.com/office/2019/extlst" xmlns:r="http://schemas.openxmlformats.org/officeDocument/2006/relationships" xmlns:m="http://schemas.openxmlformats.org/officeDocument/2006/math" xmlns:v="urn:schemas-microsoft-com:vml" xmlns:wp14="http://schemas.microsoft.com/office/word/2010/wordprocessingDrawing" xmlns:wp="http://schemas.openxmlformats.org/drawingml/2006/wordprocessingDrawing" xmlns:w10="urn:schemas-microsoft-com:office:word" xmlns:w="http://schemas.openxmlformats.org/wordprocessingml/2006/main" xmlns:w14="http://schemas.microsoft.com/office/word/2010/wordml" xmlns:w15="http://schemas.microsoft.com/office/word/2012/wordml" xmlns:w16cex="http://schemas.microsoft.com/office/word/2018/wordml/cex" xmlns:w16cid="http://schemas.microsoft.com/office/word/2016/wordml/cid" xmlns:w16="http://schemas.microsoft.com/office/word/2018/wordml" xmlns:w16du="http://schemas.microsoft.com/office/word/2023/wordml/word16du" xmlns:w16sdtdh="http://schemas.microsoft.com/office/word/2020/wordml/sdtdatahash" xmlns:w16se="http://schemas.microsoft.com/office/word/2015/wordml/symex" xmlns:wpg="http://schemas.microsoft.com/office/word/2010/wordprocessingGroup" xmlns:wpi="http://schemas.microsoft.com/office/word/2010/wordprocessingInk" xmlns:wne="http://schemas.microsoft.com/office/word/2006/wordml" xmlns:wps="http://schemas.microsoft.com/office/word/2010/wordprocessingShape" mc:Ignorable="w14 w15 w16se w16cid w16 w16cex w16sdtdh wp14">
   <w:p>
     <w:pPr>
       <w:pStyle w:val="Footer"/>
@@ -9984,7 +9416,7 @@
 </file>
 
 <file path=word/footnotes.xml><?xml version="1.0" encoding="utf-8"?>
-<w:footnotes xmlns:wpc="http://schemas.microsoft.com/office/word/2010/wordprocessingCanvas" xmlns:cx="http://schemas.microsoft.com/office/drawing/2014/chartex" xmlns:cx1="http://schemas.microsoft.com/office/drawing/2015/9/8/chartex" xmlns:cx2="http://schemas.microsoft.com/office/drawing/2015/10/21/chartex" xmlns:cx3="http://schemas.microsoft.com/office/drawing/2016/5/9/chartex" xmlns:cx4="http://schemas.microsoft.com/office/drawing/2016/5/10/chartex" xmlns:cx5="http://schemas.microsoft.com/office/drawing/2016/5/11/chartex" xmlns:cx6="http://schemas.microsoft.com/office/drawing/2016/5/12/chartex" xmlns:cx7="http://schemas.microsoft.com/office/drawing/2016/5/13/chartex" xmlns:cx8="http://schemas.microsoft.com/office/drawing/2016/5/14/chartex" xmlns:mc="http://schemas.openxmlformats.org/markup-compatibility/2006" xmlns:aink="http://schemas.microsoft.com/office/drawing/2016/ink" xmlns:am3d="http://schemas.microsoft.com/office/drawing/2017/model3d" xmlns:o="urn:schemas-microsoft-com:office:office" xmlns:oel="http://schemas.microsoft.com/office/2019/extlst" xmlns:r="http://schemas.openxmlformats.org/officeDocument/2006/relationships" xmlns:m="http://schemas.openxmlformats.org/officeDocument/2006/math" xmlns:v="urn:schemas-microsoft-com:vml" xmlns:wp14="http://schemas.microsoft.com/office/word/2010/wordprocessingDrawing" xmlns:wp="http://schemas.openxmlformats.org/drawingml/2006/wordprocessingDrawing" xmlns:w10="urn:schemas-microsoft-com:office:word" xmlns:w="http://schemas.openxmlformats.org/wordprocessingml/2006/main" xmlns:w14="http://schemas.microsoft.com/office/word/2010/wordml" xmlns:w15="http://schemas.microsoft.com/office/word/2012/wordml" xmlns:w16cex="http://schemas.microsoft.com/office/word/2018/wordml/cex" xmlns:w16cid="http://schemas.microsoft.com/office/word/2016/wordml/cid" xmlns:w16="http://schemas.microsoft.com/office/word/2018/wordml" xmlns:w16sdtdh="http://schemas.microsoft.com/office/word/2020/wordml/sdtdatahash" xmlns:w16se="http://schemas.microsoft.com/office/word/2015/wordml/symex" xmlns:wpg="http://schemas.microsoft.com/office/word/2010/wordprocessingGroup" xmlns:wpi="http://schemas.microsoft.com/office/word/2010/wordprocessingInk" xmlns:wne="http://schemas.microsoft.com/office/word/2006/wordml" xmlns:wps="http://schemas.microsoft.com/office/word/2010/wordprocessingShape" mc:Ignorable="w14 w15 w16se w16cid w16 w16cex w16sdtdh wp14">
+<w:footnotes xmlns:wpc="http://schemas.microsoft.com/office/word/2010/wordprocessingCanvas" xmlns:cx="http://schemas.microsoft.com/office/drawing/2014/chartex" xmlns:cx1="http://schemas.microsoft.com/office/drawing/2015/9/8/chartex" xmlns:cx2="http://schemas.microsoft.com/office/drawing/2015/10/21/chartex" xmlns:cx3="http://schemas.microsoft.com/office/drawing/2016/5/9/chartex" xmlns:cx4="http://schemas.microsoft.com/office/drawing/2016/5/10/chartex" xmlns:cx5="http://schemas.microsoft.com/office/drawing/2016/5/11/chartex" xmlns:cx6="http://schemas.microsoft.com/office/drawing/2016/5/12/chartex" xmlns:cx7="http://schemas.microsoft.com/office/drawing/2016/5/13/chartex" xmlns:cx8="http://schemas.microsoft.com/office/drawing/2016/5/14/chartex" xmlns:mc="http://schemas.openxmlformats.org/markup-compatibility/2006" xmlns:aink="http://schemas.microsoft.com/office/drawing/2016/ink" xmlns:am3d="http://schemas.microsoft.com/office/drawing/2017/model3d" xmlns:o="urn:schemas-microsoft-com:office:office" xmlns:oel="http://schemas.microsoft.com/office/2019/extlst" xmlns:r="http://schemas.openxmlformats.org/officeDocument/2006/relationships" xmlns:m="http://schemas.openxmlformats.org/officeDocument/2006/math" xmlns:v="urn:schemas-microsoft-com:vml" xmlns:wp14="http://schemas.microsoft.com/office/word/2010/wordprocessingDrawing" xmlns:wp="http://schemas.openxmlformats.org/drawingml/2006/wordprocessingDrawing" xmlns:w10="urn:schemas-microsoft-com:office:word" xmlns:w="http://schemas.openxmlformats.org/wordprocessingml/2006/main" xmlns:w14="http://schemas.microsoft.com/office/word/2010/wordml" xmlns:w15="http://schemas.microsoft.com/office/word/2012/wordml" xmlns:w16cex="http://schemas.microsoft.com/office/word/2018/wordml/cex" xmlns:w16cid="http://schemas.microsoft.com/office/word/2016/wordml/cid" xmlns:w16="http://schemas.microsoft.com/office/word/2018/wordml" xmlns:w16du="http://schemas.microsoft.com/office/word/2023/wordml/word16du" xmlns:w16sdtdh="http://schemas.microsoft.com/office/word/2020/wordml/sdtdatahash" xmlns:w16se="http://schemas.microsoft.com/office/word/2015/wordml/symex" xmlns:wpg="http://schemas.microsoft.com/office/word/2010/wordprocessingGroup" xmlns:wpi="http://schemas.microsoft.com/office/word/2010/wordprocessingInk" xmlns:wne="http://schemas.microsoft.com/office/word/2006/wordml" xmlns:wps="http://schemas.microsoft.com/office/word/2010/wordprocessingShape" mc:Ignorable="w14 w15 w16se w16cid w16 w16cex w16sdtdh wp14">
   <w:footnote w:type="separator" w:id="-1">
     <w:p>
       <w:r>
@@ -10003,7 +9435,7 @@
 </file>
 
 <file path=word/header1.xml><?xml version="1.0" encoding="utf-8"?>
-<w:hdr xmlns:wpc="http://schemas.microsoft.com/office/word/2010/wordprocessingCanvas" xmlns:cx="http://schemas.microsoft.com/office/drawing/2014/chartex" xmlns:cx1="http://schemas.microsoft.com/office/drawing/2015/9/8/chartex" xmlns:cx2="http://schemas.microsoft.com/office/drawing/2015/10/21/chartex" xmlns:cx3="http://schemas.microsoft.com/office/drawing/2016/5/9/chartex" xmlns:cx4="http://schemas.microsoft.com/office/drawing/2016/5/10/chartex" xmlns:cx5="http://schemas.microsoft.com/office/drawing/2016/5/11/chartex" xmlns:cx6="http://schemas.microsoft.com/office/drawing/2016/5/12/chartex" xmlns:cx7="http://schemas.microsoft.com/office/drawing/2016/5/13/chartex" xmlns:cx8="http://schemas.microsoft.com/office/drawing/2016/5/14/chartex" xmlns:mc="http://schemas.openxmlformats.org/markup-compatibility/2006" xmlns:aink="http://schemas.microsoft.com/office/drawing/2016/ink" xmlns:am3d="http://schemas.microsoft.com/office/drawing/2017/model3d" xmlns:o="urn:schemas-microsoft-com:office:office" xmlns:oel="http://schemas.microsoft.com/office/2019/extlst" xmlns:r="http://schemas.openxmlformats.org/officeDocument/2006/relationships" xmlns:m="http://schemas.openxmlformats.org/officeDocument/2006/math" xmlns:v="urn:schemas-microsoft-com:vml" xmlns:wp14="http://schemas.microsoft.com/office/word/2010/wordprocessingDrawing" xmlns:wp="http://schemas.openxmlformats.org/drawingml/2006/wordprocessingDrawing" xmlns:w10="urn:schemas-microsoft-com:office:word" xmlns:w="http://schemas.openxmlformats.org/wordprocessingml/2006/main" xmlns:w14="http://schemas.microsoft.com/office/word/2010/wordml" xmlns:w15="http://schemas.microsoft.com/office/word/2012/wordml" xmlns:w16cex="http://schemas.microsoft.com/office/word/2018/wordml/cex" xmlns:w16cid="http://schemas.microsoft.com/office/word/2016/wordml/cid" xmlns:w16="http://schemas.microsoft.com/office/word/2018/wordml" xmlns:w16sdtdh="http://schemas.microsoft.com/office/word/2020/wordml/sdtdatahash" xmlns:w16se="http://schemas.microsoft.com/office/word/2015/wordml/symex" xmlns:wpg="http://schemas.microsoft.com/office/word/2010/wordprocessingGroup" xmlns:wpi="http://schemas.microsoft.com/office/word/2010/wordprocessingInk" xmlns:wne="http://schemas.microsoft.com/office/word/2006/wordml" xmlns:wps="http://schemas.microsoft.com/office/word/2010/wordprocessingShape" mc:Ignorable="w14 w15 w16se w16cid w16 w16cex w16sdtdh wp14">
+<w:hdr xmlns:wpc="http://schemas.microsoft.com/office/word/2010/wordprocessingCanvas" xmlns:cx="http://schemas.microsoft.com/office/drawing/2014/chartex" xmlns:cx1="http://schemas.microsoft.com/office/drawing/2015/9/8/chartex" xmlns:cx2="http://schemas.microsoft.com/office/drawing/2015/10/21/chartex" xmlns:cx3="http://schemas.microsoft.com/office/drawing/2016/5/9/chartex" xmlns:cx4="http://schemas.microsoft.com/office/drawing/2016/5/10/chartex" xmlns:cx5="http://schemas.microsoft.com/office/drawing/2016/5/11/chartex" xmlns:cx6="http://schemas.microsoft.com/office/drawing/2016/5/12/chartex" xmlns:cx7="http://schemas.microsoft.com/office/drawing/2016/5/13/chartex" xmlns:cx8="http://schemas.microsoft.com/office/drawing/2016/5/14/chartex" xmlns:mc="http://schemas.openxmlformats.org/markup-compatibility/2006" xmlns:aink="http://schemas.microsoft.com/office/drawing/2016/ink" xmlns:am3d="http://schemas.microsoft.com/office/drawing/2017/model3d" xmlns:o="urn:schemas-microsoft-com:office:office" xmlns:oel="http://schemas.microsoft.com/office/2019/extlst" xmlns:r="http://schemas.openxmlformats.org/officeDocument/2006/relationships" xmlns:m="http://schemas.openxmlformats.org/officeDocument/2006/math" xmlns:v="urn:schemas-microsoft-com:vml" xmlns:wp14="http://schemas.microsoft.com/office/word/2010/wordprocessingDrawing" xmlns:wp="http://schemas.openxmlformats.org/drawingml/2006/wordprocessingDrawing" xmlns:w10="urn:schemas-microsoft-com:office:word" xmlns:w="http://schemas.openxmlformats.org/wordprocessingml/2006/main" xmlns:w14="http://schemas.microsoft.com/office/word/2010/wordml" xmlns:w15="http://schemas.microsoft.com/office/word/2012/wordml" xmlns:w16cex="http://schemas.microsoft.com/office/word/2018/wordml/cex" xmlns:w16cid="http://schemas.microsoft.com/office/word/2016/wordml/cid" xmlns:w16="http://schemas.microsoft.com/office/word/2018/wordml" xmlns:w16du="http://schemas.microsoft.com/office/word/2023/wordml/word16du" xmlns:w16sdtdh="http://schemas.microsoft.com/office/word/2020/wordml/sdtdatahash" xmlns:w16se="http://schemas.microsoft.com/office/word/2015/wordml/symex" xmlns:wpg="http://schemas.microsoft.com/office/word/2010/wordprocessingGroup" xmlns:wpi="http://schemas.microsoft.com/office/word/2010/wordprocessingInk" xmlns:wne="http://schemas.microsoft.com/office/word/2006/wordml" xmlns:wps="http://schemas.microsoft.com/office/word/2010/wordprocessingShape" mc:Ignorable="w14 w15 w16se w16cid w16 w16cex w16sdtdh wp14">
   <w:p>
     <w:pPr>
       <w:pBdr>
@@ -10056,7 +9488,7 @@
 </file>
 
 <file path=word/header2.xml><?xml version="1.0" encoding="utf-8"?>
-<w:hdr xmlns:wpc="http://schemas.microsoft.com/office/word/2010/wordprocessingCanvas" xmlns:cx="http://schemas.microsoft.com/office/drawing/2014/chartex" xmlns:cx1="http://schemas.microsoft.com/office/drawing/2015/9/8/chartex" xmlns:cx2="http://schemas.microsoft.com/office/drawing/2015/10/21/chartex" xmlns:cx3="http://schemas.microsoft.com/office/drawing/2016/5/9/chartex" xmlns:cx4="http://schemas.microsoft.com/office/drawing/2016/5/10/chartex" xmlns:cx5="http://schemas.microsoft.com/office/drawing/2016/5/11/chartex" xmlns:cx6="http://schemas.microsoft.com/office/drawing/2016/5/12/chartex" xmlns:cx7="http://schemas.microsoft.com/office/drawing/2016/5/13/chartex" xmlns:cx8="http://schemas.microsoft.com/office/drawing/2016/5/14/chartex" xmlns:mc="http://schemas.openxmlformats.org/markup-compatibility/2006" xmlns:aink="http://schemas.microsoft.com/office/drawing/2016/ink" xmlns:am3d="http://schemas.microsoft.com/office/drawing/2017/model3d" xmlns:o="urn:schemas-microsoft-com:office:office" xmlns:oel="http://schemas.microsoft.com/office/2019/extlst" xmlns:r="http://schemas.openxmlformats.org/officeDocument/2006/relationships" xmlns:m="http://schemas.openxmlformats.org/officeDocument/2006/math" xmlns:v="urn:schemas-microsoft-com:vml" xmlns:wp14="http://schemas.microsoft.com/office/word/2010/wordprocessingDrawing" xmlns:wp="http://schemas.openxmlformats.org/drawingml/2006/wordprocessingDrawing" xmlns:w10="urn:schemas-microsoft-com:office:word" xmlns:w="http://schemas.openxmlformats.org/wordprocessingml/2006/main" xmlns:w14="http://schemas.microsoft.com/office/word/2010/wordml" xmlns:w15="http://schemas.microsoft.com/office/word/2012/wordml" xmlns:w16cex="http://schemas.microsoft.com/office/word/2018/wordml/cex" xmlns:w16cid="http://schemas.microsoft.com/office/word/2016/wordml/cid" xmlns:w16="http://schemas.microsoft.com/office/word/2018/wordml" xmlns:w16sdtdh="http://schemas.microsoft.com/office/word/2020/wordml/sdtdatahash" xmlns:w16se="http://schemas.microsoft.com/office/word/2015/wordml/symex" xmlns:wpg="http://schemas.microsoft.com/office/word/2010/wordprocessingGroup" xmlns:wpi="http://schemas.microsoft.com/office/word/2010/wordprocessingInk" xmlns:wne="http://schemas.microsoft.com/office/word/2006/wordml" xmlns:wps="http://schemas.microsoft.com/office/word/2010/wordprocessingShape" mc:Ignorable="w14 w15 w16se w16cid w16 w16cex w16sdtdh wp14">
+<w:hdr xmlns:wpc="http://schemas.microsoft.com/office/word/2010/wordprocessingCanvas" xmlns:cx="http://schemas.microsoft.com/office/drawing/2014/chartex" xmlns:cx1="http://schemas.microsoft.com/office/drawing/2015/9/8/chartex" xmlns:cx2="http://schemas.microsoft.com/office/drawing/2015/10/21/chartex" xmlns:cx3="http://schemas.microsoft.com/office/drawing/2016/5/9/chartex" xmlns:cx4="http://schemas.microsoft.com/office/drawing/2016/5/10/chartex" xmlns:cx5="http://schemas.microsoft.com/office/drawing/2016/5/11/chartex" xmlns:cx6="http://schemas.microsoft.com/office/drawing/2016/5/12/chartex" xmlns:cx7="http://schemas.microsoft.com/office/drawing/2016/5/13/chartex" xmlns:cx8="http://schemas.microsoft.com/office/drawing/2016/5/14/chartex" xmlns:mc="http://schemas.openxmlformats.org/markup-compatibility/2006" xmlns:aink="http://schemas.microsoft.com/office/drawing/2016/ink" xmlns:am3d="http://schemas.microsoft.com/office/drawing/2017/model3d" xmlns:o="urn:schemas-microsoft-com:office:office" xmlns:oel="http://schemas.microsoft.com/office/2019/extlst" xmlns:r="http://schemas.openxmlformats.org/officeDocument/2006/relationships" xmlns:m="http://schemas.openxmlformats.org/officeDocument/2006/math" xmlns:v="urn:schemas-microsoft-com:vml" xmlns:wp14="http://schemas.microsoft.com/office/word/2010/wordprocessingDrawing" xmlns:wp="http://schemas.openxmlformats.org/drawingml/2006/wordprocessingDrawing" xmlns:w10="urn:schemas-microsoft-com:office:word" xmlns:w="http://schemas.openxmlformats.org/wordprocessingml/2006/main" xmlns:w14="http://schemas.microsoft.com/office/word/2010/wordml" xmlns:w15="http://schemas.microsoft.com/office/word/2012/wordml" xmlns:w16cex="http://schemas.microsoft.com/office/word/2018/wordml/cex" xmlns:w16cid="http://schemas.microsoft.com/office/word/2016/wordml/cid" xmlns:w16="http://schemas.microsoft.com/office/word/2018/wordml" xmlns:w16du="http://schemas.microsoft.com/office/word/2023/wordml/word16du" xmlns:w16sdtdh="http://schemas.microsoft.com/office/word/2020/wordml/sdtdatahash" xmlns:w16se="http://schemas.microsoft.com/office/word/2015/wordml/symex" xmlns:wpg="http://schemas.microsoft.com/office/word/2010/wordprocessingGroup" xmlns:wpi="http://schemas.microsoft.com/office/word/2010/wordprocessingInk" xmlns:wne="http://schemas.microsoft.com/office/word/2006/wordml" xmlns:wps="http://schemas.microsoft.com/office/word/2010/wordprocessingShape" mc:Ignorable="w14 w15 w16se w16cid w16 w16cex w16sdtdh wp14">
   <w:p>
     <w:pPr>
       <w:pBdr>
@@ -10184,7 +9616,7 @@
 </file>
 
 <file path=word/header3.xml><?xml version="1.0" encoding="utf-8"?>
-<w:hdr xmlns:wpc="http://schemas.microsoft.com/office/word/2010/wordprocessingCanvas" xmlns:cx="http://schemas.microsoft.com/office/drawing/2014/chartex" xmlns:cx1="http://schemas.microsoft.com/office/drawing/2015/9/8/chartex" xmlns:cx2="http://schemas.microsoft.com/office/drawing/2015/10/21/chartex" xmlns:cx3="http://schemas.microsoft.com/office/drawing/2016/5/9/chartex" xmlns:cx4="http://schemas.microsoft.com/office/drawing/2016/5/10/chartex" xmlns:cx5="http://schemas.microsoft.com/office/drawing/2016/5/11/chartex" xmlns:cx6="http://schemas.microsoft.com/office/drawing/2016/5/12/chartex" xmlns:cx7="http://schemas.microsoft.com/office/drawing/2016/5/13/chartex" xmlns:cx8="http://schemas.microsoft.com/office/drawing/2016/5/14/chartex" xmlns:mc="http://schemas.openxmlformats.org/markup-compatibility/2006" xmlns:aink="http://schemas.microsoft.com/office/drawing/2016/ink" xmlns:am3d="http://schemas.microsoft.com/office/drawing/2017/model3d" xmlns:o="urn:schemas-microsoft-com:office:office" xmlns:oel="http://schemas.microsoft.com/office/2019/extlst" xmlns:r="http://schemas.openxmlformats.org/officeDocument/2006/relationships" xmlns:m="http://schemas.openxmlformats.org/officeDocument/2006/math" xmlns:v="urn:schemas-microsoft-com:vml" xmlns:wp14="http://schemas.microsoft.com/office/word/2010/wordprocessingDrawing" xmlns:wp="http://schemas.openxmlformats.org/drawingml/2006/wordprocessingDrawing" xmlns:w10="urn:schemas-microsoft-com:office:word" xmlns:w="http://schemas.openxmlformats.org/wordprocessingml/2006/main" xmlns:w14="http://schemas.microsoft.com/office/word/2010/wordml" xmlns:w15="http://schemas.microsoft.com/office/word/2012/wordml" xmlns:w16cex="http://schemas.microsoft.com/office/word/2018/wordml/cex" xmlns:w16cid="http://schemas.microsoft.com/office/word/2016/wordml/cid" xmlns:w16="http://schemas.microsoft.com/office/word/2018/wordml" xmlns:w16sdtdh="http://schemas.microsoft.com/office/word/2020/wordml/sdtdatahash" xmlns:w16se="http://schemas.microsoft.com/office/word/2015/wordml/symex" xmlns:wpg="http://schemas.microsoft.com/office/word/2010/wordprocessingGroup" xmlns:wpi="http://schemas.microsoft.com/office/word/2010/wordprocessingInk" xmlns:wne="http://schemas.microsoft.com/office/word/2006/wordml" xmlns:wps="http://schemas.microsoft.com/office/word/2010/wordprocessingShape" mc:Ignorable="w14 w15 w16se w16cid w16 w16cex w16sdtdh wp14">
+<w:hdr xmlns:wpc="http://schemas.microsoft.com/office/word/2010/wordprocessingCanvas" xmlns:cx="http://schemas.microsoft.com/office/drawing/2014/chartex" xmlns:cx1="http://schemas.microsoft.com/office/drawing/2015/9/8/chartex" xmlns:cx2="http://schemas.microsoft.com/office/drawing/2015/10/21/chartex" xmlns:cx3="http://schemas.microsoft.com/office/drawing/2016/5/9/chartex" xmlns:cx4="http://schemas.microsoft.com/office/drawing/2016/5/10/chartex" xmlns:cx5="http://schemas.microsoft.com/office/drawing/2016/5/11/chartex" xmlns:cx6="http://schemas.microsoft.com/office/drawing/2016/5/12/chartex" xmlns:cx7="http://schemas.microsoft.com/office/drawing/2016/5/13/chartex" xmlns:cx8="http://schemas.microsoft.com/office/drawing/2016/5/14/chartex" xmlns:mc="http://schemas.openxmlformats.org/markup-compatibility/2006" xmlns:aink="http://schemas.microsoft.com/office/drawing/2016/ink" xmlns:am3d="http://schemas.microsoft.com/office/drawing/2017/model3d" xmlns:o="urn:schemas-microsoft-com:office:office" xmlns:oel="http://schemas.microsoft.com/office/2019/extlst" xmlns:r="http://schemas.openxmlformats.org/officeDocument/2006/relationships" xmlns:m="http://schemas.openxmlformats.org/officeDocument/2006/math" xmlns:v="urn:schemas-microsoft-com:vml" xmlns:wp14="http://schemas.microsoft.com/office/word/2010/wordprocessingDrawing" xmlns:wp="http://schemas.openxmlformats.org/drawingml/2006/wordprocessingDrawing" xmlns:w10="urn:schemas-microsoft-com:office:word" xmlns:w="http://schemas.openxmlformats.org/wordprocessingml/2006/main" xmlns:w14="http://schemas.microsoft.com/office/word/2010/wordml" xmlns:w15="http://schemas.microsoft.com/office/word/2012/wordml" xmlns:w16cex="http://schemas.microsoft.com/office/word/2018/wordml/cex" xmlns:w16cid="http://schemas.microsoft.com/office/word/2016/wordml/cid" xmlns:w16="http://schemas.microsoft.com/office/word/2018/wordml" xmlns:w16du="http://schemas.microsoft.com/office/word/2023/wordml/word16du" xmlns:w16sdtdh="http://schemas.microsoft.com/office/word/2020/wordml/sdtdatahash" xmlns:w16se="http://schemas.microsoft.com/office/word/2015/wordml/symex" xmlns:wpg="http://schemas.microsoft.com/office/word/2010/wordprocessingGroup" xmlns:wpi="http://schemas.microsoft.com/office/word/2010/wordprocessingInk" xmlns:wne="http://schemas.microsoft.com/office/word/2006/wordml" xmlns:wps="http://schemas.microsoft.com/office/word/2010/wordprocessingShape" mc:Ignorable="w14 w15 w16se w16cid w16 w16cex w16sdtdh wp14">
   <w:p>
     <w:pPr>
       <w:pBdr>
@@ -10237,7 +9669,7 @@
 </file>
 
 <file path=word/numbering.xml><?xml version="1.0" encoding="utf-8"?>
-<w:numbering xmlns:wpc="http://schemas.microsoft.com/office/word/2010/wordprocessingCanvas" xmlns:cx="http://schemas.microsoft.com/office/drawing/2014/chartex" xmlns:cx1="http://schemas.microsoft.com/office/drawing/2015/9/8/chartex" xmlns:cx2="http://schemas.microsoft.com/office/drawing/2015/10/21/chartex" xmlns:cx3="http://schemas.microsoft.com/office/drawing/2016/5/9/chartex" xmlns:cx4="http://schemas.microsoft.com/office/drawing/2016/5/10/chartex" xmlns:cx5="http://schemas.microsoft.com/office/drawing/2016/5/11/chartex" xmlns:cx6="http://schemas.microsoft.com/office/drawing/2016/5/12/chartex" xmlns:cx7="http://schemas.microsoft.com/office/drawing/2016/5/13/chartex" xmlns:cx8="http://schemas.microsoft.com/office/drawing/2016/5/14/chartex" xmlns:mc="http://schemas.openxmlformats.org/markup-compatibility/2006" xmlns:aink="http://schemas.microsoft.com/office/drawing/2016/ink" xmlns:am3d="http://schemas.microsoft.com/office/drawing/2017/model3d" xmlns:o="urn:schemas-microsoft-com:office:office" xmlns:oel="http://schemas.microsoft.com/office/2019/extlst" xmlns:r="http://schemas.openxmlformats.org/officeDocument/2006/relationships" xmlns:m="http://schemas.openxmlformats.org/officeDocument/2006/math" xmlns:v="urn:schemas-microsoft-com:vml" xmlns:wp14="http://schemas.microsoft.com/office/word/2010/wordprocessingDrawing" xmlns:wp="http://schemas.openxmlformats.org/drawingml/2006/wordprocessingDrawing" xmlns:w10="urn:schemas-microsoft-com:office:word" xmlns:w="http://schemas.openxmlformats.org/wordprocessingml/2006/main" xmlns:w14="http://schemas.microsoft.com/office/word/2010/wordml" xmlns:w15="http://schemas.microsoft.com/office/word/2012/wordml" xmlns:w16cex="http://schemas.microsoft.com/office/word/2018/wordml/cex" xmlns:w16cid="http://schemas.microsoft.com/office/word/2016/wordml/cid" xmlns:w16="http://schemas.microsoft.com/office/word/2018/wordml" xmlns:w16sdtdh="http://schemas.microsoft.com/office/word/2020/wordml/sdtdatahash" xmlns:w16se="http://schemas.microsoft.com/office/word/2015/wordml/symex" xmlns:wpg="http://schemas.microsoft.com/office/word/2010/wordprocessingGroup" xmlns:wpi="http://schemas.microsoft.com/office/word/2010/wordprocessingInk" xmlns:wne="http://schemas.microsoft.com/office/word/2006/wordml" xmlns:wps="http://schemas.microsoft.com/office/word/2010/wordprocessingShape" mc:Ignorable="w14 w15 w16se w16cid w16 w16cex w16sdtdh wp14">
+<w:numbering xmlns:wpc="http://schemas.microsoft.com/office/word/2010/wordprocessingCanvas" xmlns:cx="http://schemas.microsoft.com/office/drawing/2014/chartex" xmlns:cx1="http://schemas.microsoft.com/office/drawing/2015/9/8/chartex" xmlns:cx2="http://schemas.microsoft.com/office/drawing/2015/10/21/chartex" xmlns:cx3="http://schemas.microsoft.com/office/drawing/2016/5/9/chartex" xmlns:cx4="http://schemas.microsoft.com/office/drawing/2016/5/10/chartex" xmlns:cx5="http://schemas.microsoft.com/office/drawing/2016/5/11/chartex" xmlns:cx6="http://schemas.microsoft.com/office/drawing/2016/5/12/chartex" xmlns:cx7="http://schemas.microsoft.com/office/drawing/2016/5/13/chartex" xmlns:cx8="http://schemas.microsoft.com/office/drawing/2016/5/14/chartex" xmlns:mc="http://schemas.openxmlformats.org/markup-compatibility/2006" xmlns:aink="http://schemas.microsoft.com/office/drawing/2016/ink" xmlns:am3d="http://schemas.microsoft.com/office/drawing/2017/model3d" xmlns:o="urn:schemas-microsoft-com:office:office" xmlns:oel="http://schemas.microsoft.com/office/2019/extlst" xmlns:r="http://schemas.openxmlformats.org/officeDocument/2006/relationships" xmlns:m="http://schemas.openxmlformats.org/officeDocument/2006/math" xmlns:v="urn:schemas-microsoft-com:vml" xmlns:wp14="http://schemas.microsoft.com/office/word/2010/wordprocessingDrawing" xmlns:wp="http://schemas.openxmlformats.org/drawingml/2006/wordprocessingDrawing" xmlns:w10="urn:schemas-microsoft-com:office:word" xmlns:w="http://schemas.openxmlformats.org/wordprocessingml/2006/main" xmlns:w14="http://schemas.microsoft.com/office/word/2010/wordml" xmlns:w15="http://schemas.microsoft.com/office/word/2012/wordml" xmlns:w16cex="http://schemas.microsoft.com/office/word/2018/wordml/cex" xmlns:w16cid="http://schemas.microsoft.com/office/word/2016/wordml/cid" xmlns:w16="http://schemas.microsoft.com/office/word/2018/wordml" xmlns:w16du="http://schemas.microsoft.com/office/word/2023/wordml/word16du" xmlns:w16sdtdh="http://schemas.microsoft.com/office/word/2020/wordml/sdtdatahash" xmlns:w16se="http://schemas.microsoft.com/office/word/2015/wordml/symex" xmlns:wpg="http://schemas.microsoft.com/office/word/2010/wordprocessingGroup" xmlns:wpi="http://schemas.microsoft.com/office/word/2010/wordprocessingInk" xmlns:wne="http://schemas.microsoft.com/office/word/2006/wordml" xmlns:wps="http://schemas.microsoft.com/office/word/2010/wordprocessingShape" mc:Ignorable="w14 w15 w16se w16cid w16 w16cex w16sdtdh wp14">
   <w:abstractNum w:abstractNumId="0" w15:restartNumberingAfterBreak="0">
     <w:nsid w:val="012D51F8"/>
     <w:multiLevelType w:val="hybridMultilevel"/>
@@ -12669,27 +12101,18 @@
 </file>
 
 <file path=customXml/item1.xml><?xml version="1.0" encoding="utf-8"?>
+<p:properties xmlns:p="http://schemas.microsoft.com/office/2006/metadata/properties" xmlns:xsi="http://www.w3.org/2001/XMLSchema-instance" xmlns:pc="http://schemas.microsoft.com/office/infopath/2007/PartnerControls">
+  <documentManagement/>
+</p:properties>
+</file>
+
+<file path=customXml/item2.xml><?xml version="1.0" encoding="utf-8"?>
 <go:gDocsCustomXmlDataStorage xmlns:go="http://customooxmlschemas.google.com/" xmlns:r="http://schemas.openxmlformats.org/officeDocument/2006/relationships">
   <go:docsCustomData xmlns:go="http://customooxmlschemas.google.com/" roundtripDataSignature="AMtx7mi0VaQIeYddSopHR7TVZkUJed/0GQ==">AMUW2mVl1mOV/jBRUAYe55zlrm/1AHiDYoysJliOdZuaH8e7+wYv5nbhMUdaZWN7HYhi4TQblTJANBF7/oknxQPRAZwj+Q3UDpjM/unmfwLhwsOABB7dA6wrJS3WqU6qQNcMEKwnNrC1</go:docsCustomData>
 </go:gDocsCustomXmlDataStorage>
 </file>
 
-<file path=customXml/item2.xml><?xml version="1.0" encoding="utf-8"?>
-<p:properties xmlns:p="http://schemas.microsoft.com/office/2006/metadata/properties" xmlns:xsi="http://www.w3.org/2001/XMLSchema-instance" xmlns:pc="http://schemas.microsoft.com/office/infopath/2007/PartnerControls">
-  <documentManagement/>
-</p:properties>
-</file>
-
 <file path=customXml/item3.xml><?xml version="1.0" encoding="utf-8"?>
-<?mso-contentType ?>
-<FormTemplates xmlns="http://schemas.microsoft.com/sharepoint/v3/contenttype/forms">
-  <Display>DocumentLibraryForm</Display>
-  <Edit>DocumentLibraryForm</Edit>
-  <New>DocumentLibraryForm</New>
-</FormTemplates>
-</file>
-
-<file path=customXml/item4.xml><?xml version="1.0" encoding="utf-8"?>
 <ct:contentTypeSchema xmlns:ct="http://schemas.microsoft.com/office/2006/metadata/contentType" xmlns:ma="http://schemas.microsoft.com/office/2006/metadata/properties/metaAttributes" ct:_="" ma:_="" ma:contentTypeName="Document" ma:contentTypeID="0x0101006791A877936F4F4895848517DF90D692" ma:contentTypeVersion="0" ma:contentTypeDescription="Create a new document." ma:contentTypeScope="" ma:versionID="02478327ccc868f2771bb24cbfcd6c38">
   <xsd:schema xmlns:xsd="http://www.w3.org/2001/XMLSchema" xmlns:xs="http://www.w3.org/2001/XMLSchema" xmlns:p="http://schemas.microsoft.com/office/2006/metadata/properties" targetNamespace="http://schemas.microsoft.com/office/2006/metadata/properties" ma:root="true" ma:fieldsID="b34f15b030d40ffca33e4aeb8eb001f5">
     <xsd:element name="properties">
@@ -12803,7 +12226,25 @@
 </ct:contentTypeSchema>
 </file>
 
+<file path=customXml/item4.xml><?xml version="1.0" encoding="utf-8"?>
+<?mso-contentType ?>
+<FormTemplates xmlns="http://schemas.microsoft.com/sharepoint/v3/contenttype/forms">
+  <Display>DocumentLibraryForm</Display>
+  <Edit>DocumentLibraryForm</Edit>
+  <New>DocumentLibraryForm</New>
+</FormTemplates>
+</file>
+
 <file path=customXml/itemProps1.xml><?xml version="1.0" encoding="utf-8"?>
+<ds:datastoreItem xmlns:ds="http://schemas.openxmlformats.org/officeDocument/2006/customXml" ds:itemID="{6B96BBFA-E3AF-4439-BA6E-E8361BAECB7E}">
+  <ds:schemaRefs>
+    <ds:schemaRef ds:uri="http://schemas.microsoft.com/office/2006/metadata/properties"/>
+    <ds:schemaRef ds:uri="http://schemas.microsoft.com/office/infopath/2007/PartnerControls"/>
+  </ds:schemaRefs>
+</ds:datastoreItem>
+</file>
+
+<file path=customXml/itemProps2.xml><?xml version="1.0" encoding="utf-8"?>
 <ds:datastoreItem xmlns:ds="http://schemas.openxmlformats.org/officeDocument/2006/customXml" ds:itemID="{11111111-1234-1234-1234-123412341234}">
   <ds:schemaRefs>
     <ds:schemaRef ds:uri="http://customooxmlschemas.google.com/"/>
@@ -12812,24 +12253,7 @@
 </ds:datastoreItem>
 </file>
 
-<file path=customXml/itemProps2.xml><?xml version="1.0" encoding="utf-8"?>
-<ds:datastoreItem xmlns:ds="http://schemas.openxmlformats.org/officeDocument/2006/customXml" ds:itemID="{6B96BBFA-E3AF-4439-BA6E-E8361BAECB7E}">
-  <ds:schemaRefs>
-    <ds:schemaRef ds:uri="http://schemas.microsoft.com/office/2006/metadata/properties"/>
-    <ds:schemaRef ds:uri="http://schemas.microsoft.com/office/infopath/2007/PartnerControls"/>
-  </ds:schemaRefs>
-</ds:datastoreItem>
-</file>
-
 <file path=customXml/itemProps3.xml><?xml version="1.0" encoding="utf-8"?>
-<ds:datastoreItem xmlns:ds="http://schemas.openxmlformats.org/officeDocument/2006/customXml" ds:itemID="{75C3C219-3A36-44DA-B526-B6354FC1174C}">
-  <ds:schemaRefs>
-    <ds:schemaRef ds:uri="http://schemas.microsoft.com/sharepoint/v3/contenttype/forms"/>
-  </ds:schemaRefs>
-</ds:datastoreItem>
-</file>
-
-<file path=customXml/itemProps4.xml><?xml version="1.0" encoding="utf-8"?>
 <ds:datastoreItem xmlns:ds="http://schemas.openxmlformats.org/officeDocument/2006/customXml" ds:itemID="{2C82C0EF-32C4-4DE4-AC92-1ED1B46617A2}">
   <ds:schemaRefs>
     <ds:schemaRef ds:uri="http://schemas.microsoft.com/office/2006/metadata/contentType"/>
@@ -12843,4 +12267,12 @@
     <ds:schemaRef ds:uri="http://schemas.microsoft.com/office/infopath/2007/PartnerControls"/>
   </ds:schemaRefs>
 </ds:datastoreItem>
+</file>
+
+<file path=customXml/itemProps4.xml><?xml version="1.0" encoding="utf-8"?>
+<ds:datastoreItem xmlns:ds="http://schemas.openxmlformats.org/officeDocument/2006/customXml" ds:itemID="{75C3C219-3A36-44DA-B526-B6354FC1174C}">
+  <ds:schemaRefs>
+    <ds:schemaRef ds:uri="http://schemas.microsoft.com/sharepoint/v3/contenttype/forms"/>
+  </ds:schemaRefs>
+</ds:datastoreItem>
 </file>